--- a/analysis/paper/paper.docx
+++ b/analysis/paper/paper.docx
@@ -231,6 +231,20 @@
         <w:t xml:space="preserve">1</w:t>
       </w:r>
     </w:p>
+    <w:p>
+      <w:pPr>
+        <w:pStyle w:val="BodyText"/>
+      </w:pPr>
+      <w:r>
+        <w:t xml:space="preserve">(Fig.</w:t>
+      </w:r>
+      <w:r>
+        <w:t xml:space="preserve"> </w:t>
+      </w:r>
+      <w:r>
+        <w:t xml:space="preserve">4.1</w:t>
+      </w:r>
+    </w:p>
     <w:bookmarkEnd w:id="21"/>
     <w:bookmarkStart w:id="22" w:name="background"/>
     <w:p>
@@ -290,14 +304,14 @@
     </w:p>
     <w:p>
       <w:pPr>
-        <w:pStyle w:val="FirstParagraph"/>
+        <w:pStyle w:val="CaptionedFigure"/>
       </w:pPr>
       <w:r>
         <w:drawing>
           <wp:inline>
             <wp:extent cx="5943600" cy="4754880"/>
             <wp:effectExtent b="0" l="0" r="0" t="0"/>
-            <wp:docPr descr="" title="" id="1" name="Picture"/>
+            <wp:docPr descr="Figure 4.1: Replication of figure 2a from1" title="" id="1" name="Picture"/>
             <a:graphic>
               <a:graphicData uri="http://schemas.openxmlformats.org/drawingml/2006/picture">
                 <pic:pic>
@@ -337,6 +351,20 @@
     </w:p>
     <w:p>
       <w:pPr>
+        <w:pStyle w:val="ImageCaption"/>
+      </w:pPr>
+      <w:r>
+        <w:t xml:space="preserve">Figure 4.1: Replication of figure 2a from</w:t>
+      </w:r>
+      <w:r>
+        <w:rPr>
+          <w:vertAlign w:val="superscript"/>
+        </w:rPr>
+        <w:t xml:space="preserve">1</w:t>
+      </w:r>
+    </w:p>
+    <w:p>
+      <w:pPr>
         <w:pStyle w:val="CaptionedFigure"/>
       </w:pPr>
       <w:r>
@@ -344,7 +372,7 @@
           <wp:inline>
             <wp:extent cx="5943600" cy="4754880"/>
             <wp:effectExtent b="0" l="0" r="0" t="0"/>
-            <wp:docPr descr="Figure 4.1: A plot of random numbers" title="" id="1" name="Picture"/>
+            <wp:docPr descr="Figure 4.2: A plot of random numbers" title="" id="1" name="Picture"/>
             <a:graphic>
               <a:graphicData uri="http://schemas.openxmlformats.org/drawingml/2006/picture">
                 <pic:pic>
@@ -387,7 +415,7 @@
         <w:pStyle w:val="ImageCaption"/>
       </w:pPr>
       <w:r>
-        <w:t xml:space="preserve">Figure 4.1: A plot of random numbers</w:t>
+        <w:t xml:space="preserve">Figure 4.2: A plot of random numbers</w:t>
       </w:r>
     </w:p>
     <w:p>
@@ -401,7 +429,7 @@
         <w:t xml:space="preserve"> </w:t>
       </w:r>
       <w:r>
-        <w:t xml:space="preserve">4.1</w:t>
+        <w:t xml:space="preserve">4.2</w:t>
       </w:r>
       <w:r>
         <w:t xml:space="preserve"> </w:t>
@@ -571,7 +599,7 @@
         <w:pStyle w:val="FirstParagraph"/>
       </w:pPr>
       <w:r>
-        <w:t xml:space="preserve">This report was generated on 2021-11-30 10:01:19 using the following computational environment and dependencies:</w:t>
+        <w:t xml:space="preserve">This report was generated on 2021-11-30 10:14:38 using the following computational environment and dependencies:</w:t>
       </w:r>
     </w:p>
     <w:p>
@@ -1312,7 +1340,7 @@
         <w:rPr>
           <w:rStyle w:val="VerbatimChar"/>
         </w:rPr>
-        <w:t xml:space="preserve">#&gt; Head:     [dcaa8b1] 2021-11-30: initial commit</w:t>
+        <w:t xml:space="preserve">#&gt; Head:     [aef1f98] 2021-11-30: figures and citations</w:t>
       </w:r>
     </w:p>
     <w:bookmarkEnd w:id="32"/>

--- a/analysis/paper/paper.docx
+++ b/analysis/paper/paper.docx
@@ -7,19 +7,79 @@
         <w:pStyle w:val="Title"/>
       </w:pPr>
       <w:r>
-        <w:t xml:space="preserve">Title</w:t>
-      </w:r>
-      <w:r>
-        <w:t xml:space="preserve"> </w:t>
-      </w:r>
-      <w:r>
-        <w:t xml:space="preserve">Goes</w:t>
-      </w:r>
-      <w:r>
-        <w:t xml:space="preserve"> </w:t>
-      </w:r>
-      <w:r>
-        <w:t xml:space="preserve">Here</w:t>
+        <w:t xml:space="preserve">A</w:t>
+      </w:r>
+      <w:r>
+        <w:t xml:space="preserve"> </w:t>
+      </w:r>
+      <w:r>
+        <w:t xml:space="preserve">general</w:t>
+      </w:r>
+      <w:r>
+        <w:t xml:space="preserve"> </w:t>
+      </w:r>
+      <w:r>
+        <w:t xml:space="preserve">scaling</w:t>
+      </w:r>
+      <w:r>
+        <w:t xml:space="preserve"> </w:t>
+      </w:r>
+      <w:r>
+        <w:t xml:space="preserve">law</w:t>
+      </w:r>
+      <w:r>
+        <w:t xml:space="preserve"> </w:t>
+      </w:r>
+      <w:r>
+        <w:t xml:space="preserve">reveals</w:t>
+      </w:r>
+      <w:r>
+        <w:t xml:space="preserve"> </w:t>
+      </w:r>
+      <w:r>
+        <w:t xml:space="preserve">why</w:t>
+      </w:r>
+      <w:r>
+        <w:t xml:space="preserve"> </w:t>
+      </w:r>
+      <w:r>
+        <w:t xml:space="preserve">the</w:t>
+      </w:r>
+      <w:r>
+        <w:t xml:space="preserve"> </w:t>
+      </w:r>
+      <w:r>
+        <w:t xml:space="preserve">largest</w:t>
+      </w:r>
+      <w:r>
+        <w:t xml:space="preserve"> </w:t>
+      </w:r>
+      <w:r>
+        <w:t xml:space="preserve">animals</w:t>
+      </w:r>
+      <w:r>
+        <w:t xml:space="preserve"> </w:t>
+      </w:r>
+      <w:r>
+        <w:t xml:space="preserve">are</w:t>
+      </w:r>
+      <w:r>
+        <w:t xml:space="preserve"> </w:t>
+      </w:r>
+      <w:r>
+        <w:t xml:space="preserve">not</w:t>
+      </w:r>
+      <w:r>
+        <w:t xml:space="preserve"> </w:t>
+      </w:r>
+      <w:r>
+        <w:t xml:space="preserve">the</w:t>
+      </w:r>
+      <w:r>
+        <w:t xml:space="preserve"> </w:t>
+      </w:r>
+      <w:r>
+        <w:t xml:space="preserve">fastest</w:t>
       </w:r>
     </w:p>
     <w:p>
@@ -27,46 +87,13 @@
         <w:pStyle w:val="Author"/>
       </w:pPr>
       <w:r>
-        <w:t xml:space="preserve">Myfirstname Mylastname</w:t>
+        <w:t xml:space="preserve">Shirley Jennifer Serrano Rojas</w:t>
       </w:r>
       <w:r>
         <w:rPr>
           <w:vertAlign w:val="superscript"/>
         </w:rPr>
         <w:t xml:space="preserve">1</w:t>
-      </w:r>
-      <w:r>
-        <w:rPr>
-          <w:vertAlign w:val="superscript"/>
-        </w:rPr>
-        <w:t xml:space="preserve">,</w:t>
-      </w:r>
-      <w:r>
-        <w:rPr>
-          <w:vertAlign w:val="superscript"/>
-        </w:rPr>
-        <w:t xml:space="preserve">✉</w:t>
-      </w:r>
-      <w:r>
-        <w:t xml:space="preserve">,</w:t>
-      </w:r>
-      <w:r>
-        <w:t xml:space="preserve"> </w:t>
-      </w:r>
-      <w:r>
-        <w:t xml:space="preserve">and</w:t>
-      </w:r>
-      <w:r>
-        <w:t xml:space="preserve"> </w:t>
-      </w:r>
-      <w:r>
-        <w:t xml:space="preserve">Yourfirstname Yourlastname</w:t>
-      </w:r>
-      <w:r>
-        <w:rPr>
-          <w:vertAlign w:val="superscript"/>
-        </w:rPr>
-        <w:t xml:space="preserve">2</w:t>
       </w:r>
     </w:p>
     <w:p>
@@ -94,7 +121,103 @@
         <w:pStyle w:val="Abstract"/>
       </w:pPr>
       <w:r>
-        <w:t xml:space="preserve">Text</w:t>
+        <w:t xml:space="preserve">Speed</w:t>
+      </w:r>
+      <w:r>
+        <w:t xml:space="preserve"> </w:t>
+      </w:r>
+      <w:r>
+        <w:t xml:space="preserve">is</w:t>
+      </w:r>
+      <w:r>
+        <w:t xml:space="preserve"> </w:t>
+      </w:r>
+      <w:r>
+        <w:t xml:space="preserve">the</w:t>
+      </w:r>
+      <w:r>
+        <w:t xml:space="preserve"> </w:t>
+      </w:r>
+      <w:r>
+        <w:t xml:space="preserve">fundamental</w:t>
+      </w:r>
+      <w:r>
+        <w:t xml:space="preserve"> </w:t>
+      </w:r>
+      <w:r>
+        <w:t xml:space="preserve">constraint</w:t>
+      </w:r>
+      <w:r>
+        <w:t xml:space="preserve"> </w:t>
+      </w:r>
+      <w:r>
+        <w:t xml:space="preserve">on</w:t>
+      </w:r>
+      <w:r>
+        <w:t xml:space="preserve"> </w:t>
+      </w:r>
+      <w:r>
+        <w:t xml:space="preserve">animal</w:t>
+      </w:r>
+      <w:r>
+        <w:t xml:space="preserve"> </w:t>
+      </w:r>
+      <w:r>
+        <w:t xml:space="preserve">movement,</w:t>
+      </w:r>
+      <w:r>
+        <w:t xml:space="preserve"> </w:t>
+      </w:r>
+      <w:r>
+        <w:t xml:space="preserve">yet</w:t>
+      </w:r>
+      <w:r>
+        <w:t xml:space="preserve"> </w:t>
+      </w:r>
+      <w:r>
+        <w:t xml:space="preserve">there</w:t>
+      </w:r>
+      <w:r>
+        <w:t xml:space="preserve"> </w:t>
+      </w:r>
+      <w:r>
+        <w:t xml:space="preserve">is</w:t>
+      </w:r>
+      <w:r>
+        <w:t xml:space="preserve"> </w:t>
+      </w:r>
+      <w:r>
+        <w:t xml:space="preserve">no</w:t>
+      </w:r>
+      <w:r>
+        <w:t xml:space="preserve"> </w:t>
+      </w:r>
+      <w:r>
+        <w:t xml:space="preserve">general</w:t>
+      </w:r>
+      <w:r>
+        <w:t xml:space="preserve"> </w:t>
+      </w:r>
+      <w:r>
+        <w:t xml:space="preserve">consensus</w:t>
+      </w:r>
+      <w:r>
+        <w:t xml:space="preserve"> </w:t>
+      </w:r>
+      <w:r>
+        <w:t xml:space="preserve">on</w:t>
+      </w:r>
+      <w:r>
+        <w:t xml:space="preserve"> </w:t>
+      </w:r>
+      <w:r>
+        <w:t xml:space="preserve">the</w:t>
+      </w:r>
+      <w:r>
+        <w:t xml:space="preserve"> </w:t>
+      </w:r>
+      <w:r>
+        <w:t xml:space="preserve">determinants</w:t>
       </w:r>
       <w:r>
         <w:t xml:space="preserve"> </w:t>
@@ -106,7 +229,661 @@
         <w:t xml:space="preserve"> </w:t>
       </w:r>
       <w:r>
-        <w:t xml:space="preserve">abstract</w:t>
+        <w:t xml:space="preserve">maximum</w:t>
+      </w:r>
+      <w:r>
+        <w:t xml:space="preserve"> </w:t>
+      </w:r>
+      <w:r>
+        <w:t xml:space="preserve">speed</w:t>
+      </w:r>
+      <w:r>
+        <w:t xml:space="preserve"> </w:t>
+      </w:r>
+      <w:r>
+        <w:t xml:space="preserve">itself.</w:t>
+      </w:r>
+      <w:r>
+        <w:t xml:space="preserve"> </w:t>
+      </w:r>
+      <w:r>
+        <w:t xml:space="preserve">Here,</w:t>
+      </w:r>
+      <w:r>
+        <w:t xml:space="preserve"> </w:t>
+      </w:r>
+      <w:r>
+        <w:t xml:space="preserve">we</w:t>
+      </w:r>
+      <w:r>
+        <w:t xml:space="preserve"> </w:t>
+      </w:r>
+      <w:r>
+        <w:t xml:space="preserve">provide</w:t>
+      </w:r>
+      <w:r>
+        <w:t xml:space="preserve"> </w:t>
+      </w:r>
+      <w:r>
+        <w:t xml:space="preserve">a</w:t>
+      </w:r>
+      <w:r>
+        <w:t xml:space="preserve"> </w:t>
+      </w:r>
+      <w:r>
+        <w:t xml:space="preserve">general</w:t>
+      </w:r>
+      <w:r>
+        <w:t xml:space="preserve"> </w:t>
+      </w:r>
+      <w:r>
+        <w:t xml:space="preserve">scaling</w:t>
+      </w:r>
+      <w:r>
+        <w:t xml:space="preserve"> </w:t>
+      </w:r>
+      <w:r>
+        <w:t xml:space="preserve">model</w:t>
+      </w:r>
+      <w:r>
+        <w:t xml:space="preserve"> </w:t>
+      </w:r>
+      <w:r>
+        <w:t xml:space="preserve">of</w:t>
+      </w:r>
+      <w:r>
+        <w:t xml:space="preserve"> </w:t>
+      </w:r>
+      <w:r>
+        <w:t xml:space="preserve">maximum</w:t>
+      </w:r>
+      <w:r>
+        <w:t xml:space="preserve"> </w:t>
+      </w:r>
+      <w:r>
+        <w:t xml:space="preserve">speed</w:t>
+      </w:r>
+      <w:r>
+        <w:t xml:space="preserve"> </w:t>
+      </w:r>
+      <w:r>
+        <w:t xml:space="preserve">with</w:t>
+      </w:r>
+      <w:r>
+        <w:t xml:space="preserve"> </w:t>
+      </w:r>
+      <w:r>
+        <w:t xml:space="preserve">body</w:t>
+      </w:r>
+      <w:r>
+        <w:t xml:space="preserve"> </w:t>
+      </w:r>
+      <w:r>
+        <w:t xml:space="preserve">mass,</w:t>
+      </w:r>
+      <w:r>
+        <w:t xml:space="preserve"> </w:t>
+      </w:r>
+      <w:r>
+        <w:t xml:space="preserve">which</w:t>
+      </w:r>
+      <w:r>
+        <w:t xml:space="preserve"> </w:t>
+      </w:r>
+      <w:r>
+        <w:t xml:space="preserve">holds</w:t>
+      </w:r>
+      <w:r>
+        <w:t xml:space="preserve"> </w:t>
+      </w:r>
+      <w:r>
+        <w:t xml:space="preserve">across</w:t>
+      </w:r>
+      <w:r>
+        <w:t xml:space="preserve"> </w:t>
+      </w:r>
+      <w:r>
+        <w:t xml:space="preserve">locomotion</w:t>
+      </w:r>
+      <w:r>
+        <w:t xml:space="preserve"> </w:t>
+      </w:r>
+      <w:r>
+        <w:t xml:space="preserve">modes,</w:t>
+      </w:r>
+      <w:r>
+        <w:t xml:space="preserve"> </w:t>
+      </w:r>
+      <w:r>
+        <w:t xml:space="preserve">ecosystem</w:t>
+      </w:r>
+      <w:r>
+        <w:t xml:space="preserve"> </w:t>
+      </w:r>
+      <w:r>
+        <w:t xml:space="preserve">types</w:t>
+      </w:r>
+      <w:r>
+        <w:t xml:space="preserve"> </w:t>
+      </w:r>
+      <w:r>
+        <w:t xml:space="preserve">and</w:t>
+      </w:r>
+      <w:r>
+        <w:t xml:space="preserve"> </w:t>
+      </w:r>
+      <w:r>
+        <w:t xml:space="preserve">taxonomic</w:t>
+      </w:r>
+      <w:r>
+        <w:t xml:space="preserve"> </w:t>
+      </w:r>
+      <w:r>
+        <w:t xml:space="preserve">groups.</w:t>
+      </w:r>
+      <w:r>
+        <w:t xml:space="preserve"> </w:t>
+      </w:r>
+      <w:r>
+        <w:t xml:space="preserve">In</w:t>
+      </w:r>
+      <w:r>
+        <w:t xml:space="preserve"> </w:t>
+      </w:r>
+      <w:r>
+        <w:t xml:space="preserve">contrast</w:t>
+      </w:r>
+      <w:r>
+        <w:t xml:space="preserve"> </w:t>
+      </w:r>
+      <w:r>
+        <w:t xml:space="preserve">to</w:t>
+      </w:r>
+      <w:r>
+        <w:t xml:space="preserve"> </w:t>
+      </w:r>
+      <w:r>
+        <w:t xml:space="preserve">traditional</w:t>
+      </w:r>
+      <w:r>
+        <w:t xml:space="preserve"> </w:t>
+      </w:r>
+      <w:r>
+        <w:t xml:space="preserve">power-law</w:t>
+      </w:r>
+      <w:r>
+        <w:t xml:space="preserve"> </w:t>
+      </w:r>
+      <w:r>
+        <w:t xml:space="preserve">scaling,</w:t>
+      </w:r>
+      <w:r>
+        <w:t xml:space="preserve"> </w:t>
+      </w:r>
+      <w:r>
+        <w:t xml:space="preserve">we</w:t>
+      </w:r>
+      <w:r>
+        <w:t xml:space="preserve"> </w:t>
+      </w:r>
+      <w:r>
+        <w:t xml:space="preserve">predict</w:t>
+      </w:r>
+      <w:r>
+        <w:t xml:space="preserve"> </w:t>
+      </w:r>
+      <w:r>
+        <w:t xml:space="preserve">a</w:t>
+      </w:r>
+      <w:r>
+        <w:t xml:space="preserve"> </w:t>
+      </w:r>
+      <w:r>
+        <w:t xml:space="preserve">hump-shaped</w:t>
+      </w:r>
+      <w:r>
+        <w:t xml:space="preserve"> </w:t>
+      </w:r>
+      <w:r>
+        <w:t xml:space="preserve">relationship</w:t>
+      </w:r>
+      <w:r>
+        <w:t xml:space="preserve"> </w:t>
+      </w:r>
+      <w:r>
+        <w:t xml:space="preserve">resulting</w:t>
+      </w:r>
+      <w:r>
+        <w:t xml:space="preserve"> </w:t>
+      </w:r>
+      <w:r>
+        <w:t xml:space="preserve">from</w:t>
+      </w:r>
+      <w:r>
+        <w:t xml:space="preserve"> </w:t>
+      </w:r>
+      <w:r>
+        <w:t xml:space="preserve">a</w:t>
+      </w:r>
+      <w:r>
+        <w:t xml:space="preserve"> </w:t>
+      </w:r>
+      <w:r>
+        <w:t xml:space="preserve">finite</w:t>
+      </w:r>
+      <w:r>
+        <w:t xml:space="preserve"> </w:t>
+      </w:r>
+      <w:r>
+        <w:t xml:space="preserve">acceleration</w:t>
+      </w:r>
+      <w:r>
+        <w:t xml:space="preserve"> </w:t>
+      </w:r>
+      <w:r>
+        <w:t xml:space="preserve">time</w:t>
+      </w:r>
+      <w:r>
+        <w:t xml:space="preserve"> </w:t>
+      </w:r>
+      <w:r>
+        <w:t xml:space="preserve">for</w:t>
+      </w:r>
+      <w:r>
+        <w:t xml:space="preserve"> </w:t>
+      </w:r>
+      <w:r>
+        <w:t xml:space="preserve">animals,</w:t>
+      </w:r>
+      <w:r>
+        <w:t xml:space="preserve"> </w:t>
+      </w:r>
+      <w:r>
+        <w:t xml:space="preserve">which</w:t>
+      </w:r>
+      <w:r>
+        <w:t xml:space="preserve"> </w:t>
+      </w:r>
+      <w:r>
+        <w:t xml:space="preserve">explains</w:t>
+      </w:r>
+      <w:r>
+        <w:t xml:space="preserve"> </w:t>
+      </w:r>
+      <w:r>
+        <w:t xml:space="preserve">why</w:t>
+      </w:r>
+      <w:r>
+        <w:t xml:space="preserve"> </w:t>
+      </w:r>
+      <w:r>
+        <w:t xml:space="preserve">the</w:t>
+      </w:r>
+      <w:r>
+        <w:t xml:space="preserve"> </w:t>
+      </w:r>
+      <w:r>
+        <w:t xml:space="preserve">largest</w:t>
+      </w:r>
+      <w:r>
+        <w:t xml:space="preserve"> </w:t>
+      </w:r>
+      <w:r>
+        <w:t xml:space="preserve">animals</w:t>
+      </w:r>
+      <w:r>
+        <w:t xml:space="preserve"> </w:t>
+      </w:r>
+      <w:r>
+        <w:t xml:space="preserve">are</w:t>
+      </w:r>
+      <w:r>
+        <w:t xml:space="preserve"> </w:t>
+      </w:r>
+      <w:r>
+        <w:t xml:space="preserve">not</w:t>
+      </w:r>
+      <w:r>
+        <w:t xml:space="preserve"> </w:t>
+      </w:r>
+      <w:r>
+        <w:t xml:space="preserve">the</w:t>
+      </w:r>
+      <w:r>
+        <w:t xml:space="preserve"> </w:t>
+      </w:r>
+      <w:r>
+        <w:t xml:space="preserve">fastest.</w:t>
+      </w:r>
+      <w:r>
+        <w:t xml:space="preserve"> </w:t>
+      </w:r>
+      <w:r>
+        <w:t xml:space="preserve">This</w:t>
+      </w:r>
+      <w:r>
+        <w:t xml:space="preserve"> </w:t>
+      </w:r>
+      <w:r>
+        <w:t xml:space="preserve">model</w:t>
+      </w:r>
+      <w:r>
+        <w:t xml:space="preserve"> </w:t>
+      </w:r>
+      <w:r>
+        <w:t xml:space="preserve">is</w:t>
+      </w:r>
+      <w:r>
+        <w:t xml:space="preserve"> </w:t>
+      </w:r>
+      <w:r>
+        <w:t xml:space="preserve">strongly</w:t>
+      </w:r>
+      <w:r>
+        <w:t xml:space="preserve"> </w:t>
+      </w:r>
+      <w:r>
+        <w:t xml:space="preserve">supported</w:t>
+      </w:r>
+      <w:r>
+        <w:t xml:space="preserve"> </w:t>
+      </w:r>
+      <w:r>
+        <w:t xml:space="preserve">by</w:t>
+      </w:r>
+      <w:r>
+        <w:t xml:space="preserve"> </w:t>
+      </w:r>
+      <w:r>
+        <w:t xml:space="preserve">extensive</w:t>
+      </w:r>
+      <w:r>
+        <w:t xml:space="preserve"> </w:t>
+      </w:r>
+      <w:r>
+        <w:t xml:space="preserve">empirical</w:t>
+      </w:r>
+      <w:r>
+        <w:t xml:space="preserve"> </w:t>
+      </w:r>
+      <w:r>
+        <w:t xml:space="preserve">data</w:t>
+      </w:r>
+      <w:r>
+        <w:t xml:space="preserve"> </w:t>
+      </w:r>
+      <w:r>
+        <w:t xml:space="preserve">(474</w:t>
+      </w:r>
+      <w:r>
+        <w:t xml:space="preserve"> </w:t>
+      </w:r>
+      <w:r>
+        <w:t xml:space="preserve">species,</w:t>
+      </w:r>
+      <w:r>
+        <w:t xml:space="preserve"> </w:t>
+      </w:r>
+      <w:r>
+        <w:t xml:space="preserve">with</w:t>
+      </w:r>
+      <w:r>
+        <w:t xml:space="preserve"> </w:t>
+      </w:r>
+      <w:r>
+        <w:t xml:space="preserve">body</w:t>
+      </w:r>
+      <w:r>
+        <w:t xml:space="preserve"> </w:t>
+      </w:r>
+      <w:r>
+        <w:t xml:space="preserve">masses</w:t>
+      </w:r>
+      <w:r>
+        <w:t xml:space="preserve"> </w:t>
+      </w:r>
+      <w:r>
+        <w:t xml:space="preserve">ranging</w:t>
+      </w:r>
+      <w:r>
+        <w:t xml:space="preserve"> </w:t>
+      </w:r>
+      <w:r>
+        <w:t xml:space="preserve">from</w:t>
+      </w:r>
+      <w:r>
+        <w:t xml:space="preserve"> </w:t>
+      </w:r>
+      <w:r>
+        <w:t xml:space="preserve">30 μg</w:t>
+      </w:r>
+      <w:r>
+        <w:t xml:space="preserve"> </w:t>
+      </w:r>
+      <w:r>
+        <w:t xml:space="preserve">to</w:t>
+      </w:r>
+      <w:r>
+        <w:t xml:space="preserve"> </w:t>
+      </w:r>
+      <w:r>
+        <w:t xml:space="preserve">100 tonnes)</w:t>
+      </w:r>
+      <w:r>
+        <w:t xml:space="preserve"> </w:t>
+      </w:r>
+      <w:r>
+        <w:t xml:space="preserve">from</w:t>
+      </w:r>
+      <w:r>
+        <w:t xml:space="preserve"> </w:t>
+      </w:r>
+      <w:r>
+        <w:t xml:space="preserve">terrestrial</w:t>
+      </w:r>
+      <w:r>
+        <w:t xml:space="preserve"> </w:t>
+      </w:r>
+      <w:r>
+        <w:t xml:space="preserve">as</w:t>
+      </w:r>
+      <w:r>
+        <w:t xml:space="preserve"> </w:t>
+      </w:r>
+      <w:r>
+        <w:t xml:space="preserve">well</w:t>
+      </w:r>
+      <w:r>
+        <w:t xml:space="preserve"> </w:t>
+      </w:r>
+      <w:r>
+        <w:t xml:space="preserve">as</w:t>
+      </w:r>
+      <w:r>
+        <w:t xml:space="preserve"> </w:t>
+      </w:r>
+      <w:r>
+        <w:t xml:space="preserve">aquatic</w:t>
+      </w:r>
+      <w:r>
+        <w:t xml:space="preserve"> </w:t>
+      </w:r>
+      <w:r>
+        <w:t xml:space="preserve">ecosystems.</w:t>
+      </w:r>
+      <w:r>
+        <w:t xml:space="preserve"> </w:t>
+      </w:r>
+      <w:r>
+        <w:t xml:space="preserve">Our</w:t>
+      </w:r>
+      <w:r>
+        <w:t xml:space="preserve"> </w:t>
+      </w:r>
+      <w:r>
+        <w:t xml:space="preserve">approach</w:t>
+      </w:r>
+      <w:r>
+        <w:t xml:space="preserve"> </w:t>
+      </w:r>
+      <w:r>
+        <w:t xml:space="preserve">unravels</w:t>
+      </w:r>
+      <w:r>
+        <w:t xml:space="preserve"> </w:t>
+      </w:r>
+      <w:r>
+        <w:t xml:space="preserve">a</w:t>
+      </w:r>
+      <w:r>
+        <w:t xml:space="preserve"> </w:t>
+      </w:r>
+      <w:r>
+        <w:t xml:space="preserve">fundamental</w:t>
+      </w:r>
+      <w:r>
+        <w:t xml:space="preserve"> </w:t>
+      </w:r>
+      <w:r>
+        <w:t xml:space="preserve">constraint</w:t>
+      </w:r>
+      <w:r>
+        <w:t xml:space="preserve"> </w:t>
+      </w:r>
+      <w:r>
+        <w:t xml:space="preserve">on</w:t>
+      </w:r>
+      <w:r>
+        <w:t xml:space="preserve"> </w:t>
+      </w:r>
+      <w:r>
+        <w:t xml:space="preserve">the</w:t>
+      </w:r>
+      <w:r>
+        <w:t xml:space="preserve"> </w:t>
+      </w:r>
+      <w:r>
+        <w:t xml:space="preserve">upper</w:t>
+      </w:r>
+      <w:r>
+        <w:t xml:space="preserve"> </w:t>
+      </w:r>
+      <w:r>
+        <w:t xml:space="preserve">limit</w:t>
+      </w:r>
+      <w:r>
+        <w:t xml:space="preserve"> </w:t>
+      </w:r>
+      <w:r>
+        <w:t xml:space="preserve">of</w:t>
+      </w:r>
+      <w:r>
+        <w:t xml:space="preserve"> </w:t>
+      </w:r>
+      <w:r>
+        <w:t xml:space="preserve">animal</w:t>
+      </w:r>
+      <w:r>
+        <w:t xml:space="preserve"> </w:t>
+      </w:r>
+      <w:r>
+        <w:t xml:space="preserve">movement,</w:t>
+      </w:r>
+      <w:r>
+        <w:t xml:space="preserve"> </w:t>
+      </w:r>
+      <w:r>
+        <w:t xml:space="preserve">thus</w:t>
+      </w:r>
+      <w:r>
+        <w:t xml:space="preserve"> </w:t>
+      </w:r>
+      <w:r>
+        <w:t xml:space="preserve">enabling</w:t>
+      </w:r>
+      <w:r>
+        <w:t xml:space="preserve"> </w:t>
+      </w:r>
+      <w:r>
+        <w:t xml:space="preserve">a</w:t>
+      </w:r>
+      <w:r>
+        <w:t xml:space="preserve"> </w:t>
+      </w:r>
+      <w:r>
+        <w:t xml:space="preserve">better</w:t>
+      </w:r>
+      <w:r>
+        <w:t xml:space="preserve"> </w:t>
+      </w:r>
+      <w:r>
+        <w:t xml:space="preserve">understanding</w:t>
+      </w:r>
+      <w:r>
+        <w:t xml:space="preserve"> </w:t>
+      </w:r>
+      <w:r>
+        <w:t xml:space="preserve">of</w:t>
+      </w:r>
+      <w:r>
+        <w:t xml:space="preserve"> </w:t>
+      </w:r>
+      <w:r>
+        <w:t xml:space="preserve">realized</w:t>
+      </w:r>
+      <w:r>
+        <w:t xml:space="preserve"> </w:t>
+      </w:r>
+      <w:r>
+        <w:t xml:space="preserve">movement</w:t>
+      </w:r>
+      <w:r>
+        <w:t xml:space="preserve"> </w:t>
+      </w:r>
+      <w:r>
+        <w:t xml:space="preserve">patterns</w:t>
+      </w:r>
+      <w:r>
+        <w:t xml:space="preserve"> </w:t>
+      </w:r>
+      <w:r>
+        <w:t xml:space="preserve">in</w:t>
+      </w:r>
+      <w:r>
+        <w:t xml:space="preserve"> </w:t>
+      </w:r>
+      <w:r>
+        <w:t xml:space="preserve">nature</w:t>
+      </w:r>
+      <w:r>
+        <w:t xml:space="preserve"> </w:t>
+      </w:r>
+      <w:r>
+        <w:t xml:space="preserve">and</w:t>
+      </w:r>
+      <w:r>
+        <w:t xml:space="preserve"> </w:t>
+      </w:r>
+      <w:r>
+        <w:t xml:space="preserve">their</w:t>
+      </w:r>
+      <w:r>
+        <w:t xml:space="preserve"> </w:t>
+      </w:r>
+      <w:r>
+        <w:t xml:space="preserve">multifold</w:t>
+      </w:r>
+      <w:r>
+        <w:t xml:space="preserve"> </w:t>
+      </w:r>
+      <w:r>
+        <w:t xml:space="preserve">ecological</w:t>
+      </w:r>
+      <w:r>
+        <w:t xml:space="preserve"> </w:t>
+      </w:r>
+      <w:r>
+        <w:t xml:space="preserve">consequences.</w:t>
       </w:r>
     </w:p>
     <w:p>
@@ -123,22 +900,7 @@
         <w:t xml:space="preserve"> </w:t>
       </w:r>
       <w:r>
-        <w:t xml:space="preserve">University of One Place</w:t>
-      </w:r>
-      <w:r>
-        <w:br/>
-      </w:r>
-      <w:r>
-        <w:rPr>
-          <w:vertAlign w:val="superscript"/>
-        </w:rPr>
-        <w:t xml:space="preserve">2</w:t>
-      </w:r>
-      <w:r>
-        <w:t xml:space="preserve"> </w:t>
-      </w:r>
-      <w:r>
-        <w:t xml:space="preserve">University of Another Place</w:t>
+        <w:t xml:space="preserve">Stanford University</w:t>
       </w:r>
     </w:p>
     <w:p>
@@ -146,107 +908,87 @@
         <w:pStyle w:val="BodyText"/>
       </w:pPr>
       <w:r>
-        <w:rPr>
-          <w:vertAlign w:val="superscript"/>
-        </w:rPr>
-        <w:t xml:space="preserve">✉</w:t>
-      </w:r>
-      <w:r>
-        <w:t xml:space="preserve"> </w:t>
-      </w:r>
-      <w:r>
-        <w:t xml:space="preserve">Correspondence:</w:t>
-      </w:r>
-      <w:r>
-        <w:t xml:space="preserve"> </w:t>
-      </w:r>
-      <w:hyperlink r:id="rId20">
-        <w:r>
-          <w:rPr>
-            <w:rStyle w:val="Hyperlink"/>
-          </w:rPr>
-          <w:t xml:space="preserve">Myfirstname Mylastname &lt;</w:t>
-        </w:r>
-        <w:hyperlink r:id="rId20">
-          <w:r>
-            <w:rPr>
-              <w:rStyle w:val="Hyperlink"/>
-            </w:rPr>
-            <w:t xml:space="preserve">fl@oneplace.edu</w:t>
-          </w:r>
-        </w:hyperlink>
-        <w:r>
-          <w:rPr>
-            <w:rStyle w:val="Hyperlink"/>
-          </w:rPr>
-          <w:t xml:space="preserve">&gt;</w:t>
-        </w:r>
-      </w:hyperlink>
+        <w:t xml:space="preserve">Keywords: Speed ; animal movement; body mass</w:t>
+      </w:r>
     </w:p>
     <w:p>
       <w:pPr>
         <w:pStyle w:val="BodyText"/>
       </w:pPr>
       <w:r>
-        <w:t xml:space="preserve">Keywords: keyword 1; keyword 2; keyword 3</w:t>
+        <w:t xml:space="preserve">Highlights: This approach may act as a simple and powerful tool for predicting the natural boundaries of animal movement and help in gaining a more unified understanding of the currently assessed movement data across taxa and ecosystems</w:t>
+      </w:r>
+    </w:p>
+    <w:bookmarkStart w:id="20" w:name="introduction"/>
+    <w:p>
+      <w:pPr>
+        <w:pStyle w:val="Heading1"/>
+      </w:pPr>
+      <w:r>
+        <w:rPr>
+          <w:rStyle w:val="SectionNumber"/>
+        </w:rPr>
+        <w:t xml:space="preserve">1</w:t>
+      </w:r>
+      <w:r>
+        <w:tab/>
+      </w:r>
+      <w:r>
+        <w:t xml:space="preserve">Introduction</w:t>
       </w:r>
     </w:p>
     <w:p>
       <w:pPr>
-        <w:pStyle w:val="BodyText"/>
-      </w:pPr>
-      <w:r>
-        <w:t xml:space="preserve">Highlights: These are the highlights.</w:t>
-      </w:r>
-    </w:p>
-    <w:bookmarkStart w:id="21" w:name="introduction"/>
-    <w:p>
-      <w:pPr>
-        <w:pStyle w:val="Heading1"/>
-      </w:pPr>
-      <w:r>
-        <w:rPr>
-          <w:rStyle w:val="SectionNumber"/>
+        <w:pStyle w:val="FirstParagraph"/>
+      </w:pPr>
+      <w:r>
+        <w:t xml:space="preserve">This is a replication of figure 2A from</w:t>
+      </w:r>
+      <w:r>
+        <w:rPr>
+          <w:vertAlign w:val="superscript"/>
         </w:rPr>
         <w:t xml:space="preserve">1</w:t>
-      </w:r>
-      <w:r>
-        <w:tab/>
-      </w:r>
-      <w:r>
-        <w:t xml:space="preserve">Introduction</w:t>
       </w:r>
     </w:p>
     <w:p>
       <w:pPr>
-        <w:pStyle w:val="FirstParagraph"/>
-      </w:pPr>
-      <w:r>
-        <w:t xml:space="preserve">This is a replication of figure 2A from</w:t>
-      </w:r>
-      <w:r>
-        <w:rPr>
-          <w:vertAlign w:val="superscript"/>
-        </w:rPr>
-        <w:t xml:space="preserve">1</w:t>
+        <w:pStyle w:val="BodyText"/>
+      </w:pPr>
+      <w:r>
+        <w:t xml:space="preserve">(Fig.</w:t>
+      </w:r>
+      <w:r>
+        <w:t xml:space="preserve"> </w:t>
+      </w:r>
+      <w:r>
+        <w:t xml:space="preserve">4.1</w:t>
+      </w:r>
+      <w:r>
+        <w:t xml:space="preserve">)</w:t>
       </w:r>
     </w:p>
+    <w:bookmarkEnd w:id="20"/>
+    <w:bookmarkStart w:id="21" w:name="background"/>
     <w:p>
       <w:pPr>
-        <w:pStyle w:val="BodyText"/>
-      </w:pPr>
-      <w:r>
-        <w:t xml:space="preserve">(Fig.</w:t>
-      </w:r>
-      <w:r>
-        <w:t xml:space="preserve"> </w:t>
-      </w:r>
-      <w:r>
-        <w:t xml:space="preserve">4.1</w:t>
+        <w:pStyle w:val="Heading1"/>
+      </w:pPr>
+      <w:r>
+        <w:rPr>
+          <w:rStyle w:val="SectionNumber"/>
+        </w:rPr>
+        <w:t xml:space="preserve">2</w:t>
+      </w:r>
+      <w:r>
+        <w:tab/>
+      </w:r>
+      <w:r>
+        <w:t xml:space="preserve">Background</w:t>
       </w:r>
     </w:p>
     <w:bookmarkEnd w:id="21"/>
-    <w:bookmarkStart w:id="22" w:name="background"/>
+    <w:bookmarkStart w:id="22" w:name="methods"/>
     <w:p>
       <w:pPr>
         <w:pStyle w:val="Heading1"/>
@@ -255,36 +997,17 @@
         <w:rPr>
           <w:rStyle w:val="SectionNumber"/>
         </w:rPr>
-        <w:t xml:space="preserve">2</w:t>
+        <w:t xml:space="preserve">3</w:t>
       </w:r>
       <w:r>
         <w:tab/>
       </w:r>
       <w:r>
-        <w:t xml:space="preserve">Background</w:t>
+        <w:t xml:space="preserve">Methods</w:t>
       </w:r>
     </w:p>
     <w:bookmarkEnd w:id="22"/>
-    <w:bookmarkStart w:id="23" w:name="methods"/>
-    <w:p>
-      <w:pPr>
-        <w:pStyle w:val="Heading1"/>
-      </w:pPr>
-      <w:r>
-        <w:rPr>
-          <w:rStyle w:val="SectionNumber"/>
-        </w:rPr>
-        <w:t xml:space="preserve">3</w:t>
-      </w:r>
-      <w:r>
-        <w:tab/>
-      </w:r>
-      <w:r>
-        <w:t xml:space="preserve">Methods</w:t>
-      </w:r>
-    </w:p>
-    <w:bookmarkEnd w:id="23"/>
-    <w:bookmarkStart w:id="26" w:name="results"/>
+    <w:bookmarkStart w:id="24" w:name="results"/>
     <w:p>
       <w:pPr>
         <w:pStyle w:val="Heading1"/>
@@ -322,7 +1045,7 @@
                     </pic:cNvPicPr>
                   </pic:nvPicPr>
                   <pic:blipFill>
-                    <a:blip r:embed="rId24"/>
+                    <a:blip r:embed="rId23"/>
                     <a:stretch>
                       <a:fillRect/>
                     </a:stretch>
@@ -363,988 +1086,905 @@
         <w:t xml:space="preserve">1</w:t>
       </w:r>
     </w:p>
+    <w:bookmarkEnd w:id="24"/>
+    <w:bookmarkStart w:id="25" w:name="discussion"/>
     <w:p>
       <w:pPr>
-        <w:pStyle w:val="CaptionedFigure"/>
-      </w:pPr>
-      <w:r>
-        <w:drawing>
-          <wp:inline>
-            <wp:extent cx="5943600" cy="4754880"/>
-            <wp:effectExtent b="0" l="0" r="0" t="0"/>
-            <wp:docPr descr="Figure 4.2: A plot of random numbers" title="" id="1" name="Picture"/>
-            <a:graphic>
-              <a:graphicData uri="http://schemas.openxmlformats.org/drawingml/2006/picture">
-                <pic:pic>
-                  <pic:nvPicPr>
-                    <pic:cNvPr descr="../figures/demo-plot-1.png" id="0" name="Picture"/>
-                    <pic:cNvPicPr>
-                      <a:picLocks noChangeArrowheads="1" noChangeAspect="1"/>
-                    </pic:cNvPicPr>
-                  </pic:nvPicPr>
-                  <pic:blipFill>
-                    <a:blip r:embed="rId25"/>
-                    <a:stretch>
-                      <a:fillRect/>
-                    </a:stretch>
-                  </pic:blipFill>
-                  <pic:spPr bwMode="auto">
-                    <a:xfrm>
-                      <a:off x="0" y="0"/>
-                      <a:ext cx="5943600" cy="4754880"/>
-                    </a:xfrm>
-                    <a:prstGeom prst="rect">
-                      <a:avLst/>
-                    </a:prstGeom>
-                    <a:noFill/>
-                    <a:ln w="9525">
-                      <a:noFill/>
-                      <a:headEnd/>
-                      <a:tailEnd/>
-                    </a:ln>
-                  </pic:spPr>
-                </pic:pic>
-              </a:graphicData>
-            </a:graphic>
-          </wp:inline>
-        </w:drawing>
+        <w:pStyle w:val="Heading1"/>
+      </w:pPr>
+      <w:r>
+        <w:rPr>
+          <w:rStyle w:val="SectionNumber"/>
+        </w:rPr>
+        <w:t xml:space="preserve">5</w:t>
+      </w:r>
+      <w:r>
+        <w:tab/>
+      </w:r>
+      <w:r>
+        <w:t xml:space="preserve">Discussion</w:t>
+      </w:r>
+    </w:p>
+    <w:bookmarkEnd w:id="25"/>
+    <w:bookmarkStart w:id="26" w:name="conclusion"/>
+    <w:p>
+      <w:pPr>
+        <w:pStyle w:val="Heading1"/>
+      </w:pPr>
+      <w:r>
+        <w:rPr>
+          <w:rStyle w:val="SectionNumber"/>
+        </w:rPr>
+        <w:t xml:space="preserve">6</w:t>
+      </w:r>
+      <w:r>
+        <w:tab/>
+      </w:r>
+      <w:r>
+        <w:t xml:space="preserve">Conclusion</w:t>
+      </w:r>
+    </w:p>
+    <w:bookmarkEnd w:id="26"/>
+    <w:bookmarkStart w:id="27" w:name="acknowledgements"/>
+    <w:p>
+      <w:pPr>
+        <w:pStyle w:val="Heading1"/>
+      </w:pPr>
+      <w:r>
+        <w:rPr>
+          <w:rStyle w:val="SectionNumber"/>
+        </w:rPr>
+        <w:t xml:space="preserve">7</w:t>
+      </w:r>
+      <w:r>
+        <w:tab/>
+      </w:r>
+      <w:r>
+        <w:t xml:space="preserve">Acknowledgements</w:t>
       </w:r>
     </w:p>
     <w:p>
-      <w:pPr>
-        <w:pStyle w:val="ImageCaption"/>
-      </w:pPr>
-      <w:r>
-        <w:t xml:space="preserve">Figure 4.2: A plot of random numbers</w:t>
+      <w:r>
+        <w:br w:type="page"/>
+      </w:r>
+    </w:p>
+    <w:bookmarkEnd w:id="27"/>
+    <w:bookmarkStart w:id="31" w:name="references"/>
+    <w:p>
+      <w:pPr>
+        <w:pStyle w:val="Heading1"/>
+      </w:pPr>
+      <w:r>
+        <w:rPr>
+          <w:rStyle w:val="SectionNumber"/>
+        </w:rPr>
+        <w:t xml:space="preserve">8</w:t>
+      </w:r>
+      <w:r>
+        <w:tab/>
+      </w:r>
+      <w:r>
+        <w:t xml:space="preserve">References</w:t>
+      </w:r>
+    </w:p>
+    <w:bookmarkStart w:id="29" w:name="refs"/>
+    <w:bookmarkStart w:id="28" w:name="ref-hirt2017"/>
+    <w:p>
+      <w:pPr>
+        <w:pStyle w:val="Bibliography"/>
+      </w:pPr>
+      <w:r>
+        <w:t xml:space="preserve">1.</w:t>
+      </w:r>
+      <w:r>
+        <w:t xml:space="preserve"> </w:t>
+      </w:r>
+      <w:r>
+        <w:t xml:space="preserve">	</w:t>
+      </w:r>
+      <w:r>
+        <w:t xml:space="preserve">Hirt, M. R., Jetz, W., Rall, B. C. &amp; Brose, U. A general scaling law reveals why the largest animals are not the fastest.</w:t>
+      </w:r>
+      <w:r>
+        <w:t xml:space="preserve"> </w:t>
+      </w:r>
+      <w:r>
+        <w:rPr>
+          <w:iCs/>
+          <w:i/>
+        </w:rPr>
+        <w:t xml:space="preserve">Nature Ecology &amp; Evolution</w:t>
+      </w:r>
+      <w:r>
+        <w:t xml:space="preserve"> </w:t>
+      </w:r>
+      <w:r>
+        <w:rPr>
+          <w:bCs/>
+          <w:b/>
+        </w:rPr>
+        <w:t xml:space="preserve">1</w:t>
+      </w:r>
+      <w:r>
+        <w:t xml:space="preserve">, 1116–1122 (2017).</w:t>
+      </w:r>
+    </w:p>
+    <w:bookmarkEnd w:id="28"/>
+    <w:bookmarkEnd w:id="29"/>
+    <w:p>
+      <w:r>
+        <w:br w:type="page"/>
+      </w:r>
+    </w:p>
+    <w:bookmarkStart w:id="30" w:name="colophon"/>
+    <w:p>
+      <w:pPr>
+        <w:pStyle w:val="Heading3"/>
+      </w:pPr>
+      <w:r>
+        <w:rPr>
+          <w:rStyle w:val="SectionNumber"/>
+        </w:rPr>
+        <w:t xml:space="preserve">8.0.1</w:t>
+      </w:r>
+      <w:r>
+        <w:tab/>
+      </w:r>
+      <w:r>
+        <w:t xml:space="preserve">Colophon</w:t>
       </w:r>
     </w:p>
     <w:p>
       <w:pPr>
-        <w:pStyle w:val="BodyText"/>
-      </w:pPr>
-      <w:r>
-        <w:t xml:space="preserve">Figure</w:t>
-      </w:r>
-      <w:r>
-        <w:t xml:space="preserve"> </w:t>
-      </w:r>
-      <w:r>
-        <w:t xml:space="preserve">4.2</w:t>
-      </w:r>
-      <w:r>
-        <w:t xml:space="preserve"> </w:t>
-      </w:r>
-      <w:r>
-        <w:t xml:space="preserve">shows how we can have a caption and cross-reference for a plot</w:t>
+        <w:pStyle w:val="FirstParagraph"/>
+      </w:pPr>
+      <w:r>
+        <w:t xml:space="preserve">This report was generated on 2021-11-30 10:36:33 using the following computational environment and dependencies:</w:t>
       </w:r>
     </w:p>
     <w:p>
       <w:pPr>
-        <w:pStyle w:val="BodyText"/>
-      </w:pPr>
-      <w:r>
-        <w:t xml:space="preserve">Here is an example of inline code 3.14 in the middle of a sentence.</w:t>
-      </w:r>
-    </w:p>
-    <w:bookmarkEnd w:id="26"/>
-    <w:bookmarkStart w:id="27" w:name="discussion"/>
-    <w:p>
-      <w:pPr>
-        <w:pStyle w:val="Heading1"/>
-      </w:pPr>
-      <w:r>
-        <w:rPr>
-          <w:rStyle w:val="SectionNumber"/>
-        </w:rPr>
-        <w:t xml:space="preserve">5</w:t>
-      </w:r>
-      <w:r>
-        <w:tab/>
-      </w:r>
-      <w:r>
-        <w:t xml:space="preserve">Discussion</w:t>
-      </w:r>
-    </w:p>
-    <w:bookmarkEnd w:id="27"/>
-    <w:bookmarkStart w:id="28" w:name="conclusion"/>
-    <w:p>
-      <w:pPr>
-        <w:pStyle w:val="Heading1"/>
-      </w:pPr>
-      <w:r>
-        <w:rPr>
-          <w:rStyle w:val="SectionNumber"/>
-        </w:rPr>
-        <w:t xml:space="preserve">6</w:t>
-      </w:r>
-      <w:r>
-        <w:tab/>
-      </w:r>
-      <w:r>
-        <w:t xml:space="preserve">Conclusion</w:t>
-      </w:r>
-    </w:p>
-    <w:bookmarkEnd w:id="28"/>
-    <w:bookmarkStart w:id="29" w:name="acknowledgements"/>
-    <w:p>
-      <w:pPr>
-        <w:pStyle w:val="Heading1"/>
-      </w:pPr>
-      <w:r>
-        <w:rPr>
-          <w:rStyle w:val="SectionNumber"/>
-        </w:rPr>
-        <w:t xml:space="preserve">7</w:t>
-      </w:r>
-      <w:r>
-        <w:tab/>
-      </w:r>
-      <w:r>
-        <w:t xml:space="preserve">Acknowledgements</w:t>
+        <w:pStyle w:val="SourceCode"/>
+      </w:pPr>
+      <w:r>
+        <w:rPr>
+          <w:rStyle w:val="VerbatimChar"/>
+        </w:rPr>
+        <w:t xml:space="preserve">#&gt; ─ Session info  🇨🇿  🧜🏾  🤘🏽   ─────────────────────────────────────────────────</w:t>
+      </w:r>
+      <w:r>
+        <w:br/>
+      </w:r>
+      <w:r>
+        <w:rPr>
+          <w:rStyle w:val="VerbatimChar"/>
+        </w:rPr>
+        <w:t xml:space="preserve">#&gt;  hash: flag: Czechia, merperson: medium-dark skin tone, sign of the horns: medium skin tone</w:t>
+      </w:r>
+      <w:r>
+        <w:br/>
+      </w:r>
+      <w:r>
+        <w:rPr>
+          <w:rStyle w:val="VerbatimChar"/>
+        </w:rPr>
+        <w:t xml:space="preserve">#&gt; </w:t>
+      </w:r>
+      <w:r>
+        <w:br/>
+      </w:r>
+      <w:r>
+        <w:rPr>
+          <w:rStyle w:val="VerbatimChar"/>
+        </w:rPr>
+        <w:t xml:space="preserve">#&gt;  setting  value</w:t>
+      </w:r>
+      <w:r>
+        <w:br/>
+      </w:r>
+      <w:r>
+        <w:rPr>
+          <w:rStyle w:val="VerbatimChar"/>
+        </w:rPr>
+        <w:t xml:space="preserve">#&gt;  version  R version 4.1.1 (2021-08-10)</w:t>
+      </w:r>
+      <w:r>
+        <w:br/>
+      </w:r>
+      <w:r>
+        <w:rPr>
+          <w:rStyle w:val="VerbatimChar"/>
+        </w:rPr>
+        <w:t xml:space="preserve">#&gt;  os       macOS Big Sur 10.16</w:t>
+      </w:r>
+      <w:r>
+        <w:br/>
+      </w:r>
+      <w:r>
+        <w:rPr>
+          <w:rStyle w:val="VerbatimChar"/>
+        </w:rPr>
+        <w:t xml:space="preserve">#&gt;  system   x86_64, darwin17.0</w:t>
+      </w:r>
+      <w:r>
+        <w:br/>
+      </w:r>
+      <w:r>
+        <w:rPr>
+          <w:rStyle w:val="VerbatimChar"/>
+        </w:rPr>
+        <w:t xml:space="preserve">#&gt;  ui       X11</w:t>
+      </w:r>
+      <w:r>
+        <w:br/>
+      </w:r>
+      <w:r>
+        <w:rPr>
+          <w:rStyle w:val="VerbatimChar"/>
+        </w:rPr>
+        <w:t xml:space="preserve">#&gt;  language (EN)</w:t>
+      </w:r>
+      <w:r>
+        <w:br/>
+      </w:r>
+      <w:r>
+        <w:rPr>
+          <w:rStyle w:val="VerbatimChar"/>
+        </w:rPr>
+        <w:t xml:space="preserve">#&gt;  collate  en_US.UTF-8</w:t>
+      </w:r>
+      <w:r>
+        <w:br/>
+      </w:r>
+      <w:r>
+        <w:rPr>
+          <w:rStyle w:val="VerbatimChar"/>
+        </w:rPr>
+        <w:t xml:space="preserve">#&gt;  ctype    en_US.UTF-8</w:t>
+      </w:r>
+      <w:r>
+        <w:br/>
+      </w:r>
+      <w:r>
+        <w:rPr>
+          <w:rStyle w:val="VerbatimChar"/>
+        </w:rPr>
+        <w:t xml:space="preserve">#&gt;  tz       America/Los_Angeles</w:t>
+      </w:r>
+      <w:r>
+        <w:br/>
+      </w:r>
+      <w:r>
+        <w:rPr>
+          <w:rStyle w:val="VerbatimChar"/>
+        </w:rPr>
+        <w:t xml:space="preserve">#&gt;  date     2021-11-30</w:t>
+      </w:r>
+      <w:r>
+        <w:br/>
+      </w:r>
+      <w:r>
+        <w:rPr>
+          <w:rStyle w:val="VerbatimChar"/>
+        </w:rPr>
+        <w:t xml:space="preserve">#&gt;  pandoc   2.14.0.3 @ /private/var/folders/st/128v8p7s5w7f9jbqv8xwb2r80000gq/T/AppTranslocation/D35053A6-E3FC-477D-B061-B6632AA40EBB/d/RStudio.app/Contents/MacOS/pandoc/ (via rmarkdown)</w:t>
+      </w:r>
+      <w:r>
+        <w:br/>
+      </w:r>
+      <w:r>
+        <w:rPr>
+          <w:rStyle w:val="VerbatimChar"/>
+        </w:rPr>
+        <w:t xml:space="preserve">#&gt; </w:t>
+      </w:r>
+      <w:r>
+        <w:br/>
+      </w:r>
+      <w:r>
+        <w:rPr>
+          <w:rStyle w:val="VerbatimChar"/>
+        </w:rPr>
+        <w:t xml:space="preserve">#&gt; ─ Packages ───────────────────────────────────────────────────────────────────</w:t>
+      </w:r>
+      <w:r>
+        <w:br/>
+      </w:r>
+      <w:r>
+        <w:rPr>
+          <w:rStyle w:val="VerbatimChar"/>
+        </w:rPr>
+        <w:t xml:space="preserve">#&gt;  package     * version    date (UTC) lib source</w:t>
+      </w:r>
+      <w:r>
+        <w:br/>
+      </w:r>
+      <w:r>
+        <w:rPr>
+          <w:rStyle w:val="VerbatimChar"/>
+        </w:rPr>
+        <w:t xml:space="preserve">#&gt;  assertthat    0.2.1      2019-03-21 [1] CRAN (R 4.1.0)</w:t>
+      </w:r>
+      <w:r>
+        <w:br/>
+      </w:r>
+      <w:r>
+        <w:rPr>
+          <w:rStyle w:val="VerbatimChar"/>
+        </w:rPr>
+        <w:t xml:space="preserve">#&gt;  bookdown      0.24       2021-09-02 [1] CRAN (R 4.1.0)</w:t>
+      </w:r>
+      <w:r>
+        <w:br/>
+      </w:r>
+      <w:r>
+        <w:rPr>
+          <w:rStyle w:val="VerbatimChar"/>
+        </w:rPr>
+        <w:t xml:space="preserve">#&gt;  cachem        1.0.6      2021-08-19 [1] CRAN (R 4.1.0)</w:t>
+      </w:r>
+      <w:r>
+        <w:br/>
+      </w:r>
+      <w:r>
+        <w:rPr>
+          <w:rStyle w:val="VerbatimChar"/>
+        </w:rPr>
+        <w:t xml:space="preserve">#&gt;  callr         3.7.0      2021-04-20 [1] CRAN (R 4.1.0)</w:t>
+      </w:r>
+      <w:r>
+        <w:br/>
+      </w:r>
+      <w:r>
+        <w:rPr>
+          <w:rStyle w:val="VerbatimChar"/>
+        </w:rPr>
+        <w:t xml:space="preserve">#&gt;  cli           3.1.0      2021-10-27 [1] CRAN (R 4.1.0)</w:t>
+      </w:r>
+      <w:r>
+        <w:br/>
+      </w:r>
+      <w:r>
+        <w:rPr>
+          <w:rStyle w:val="VerbatimChar"/>
+        </w:rPr>
+        <w:t xml:space="preserve">#&gt;  colorspace    2.0-2      2021-06-24 [1] CRAN (R 4.1.0)</w:t>
+      </w:r>
+      <w:r>
+        <w:br/>
+      </w:r>
+      <w:r>
+        <w:rPr>
+          <w:rStyle w:val="VerbatimChar"/>
+        </w:rPr>
+        <w:t xml:space="preserve">#&gt;  crayon        1.4.2      2021-10-29 [1] CRAN (R 4.1.0)</w:t>
+      </w:r>
+      <w:r>
+        <w:br/>
+      </w:r>
+      <w:r>
+        <w:rPr>
+          <w:rStyle w:val="VerbatimChar"/>
+        </w:rPr>
+        <w:t xml:space="preserve">#&gt;  DBI           1.1.1      2021-01-15 [1] CRAN (R 4.1.0)</w:t>
+      </w:r>
+      <w:r>
+        <w:br/>
+      </w:r>
+      <w:r>
+        <w:rPr>
+          <w:rStyle w:val="VerbatimChar"/>
+        </w:rPr>
+        <w:t xml:space="preserve">#&gt;  desc          1.4.0      2021-09-28 [1] CRAN (R 4.1.0)</w:t>
+      </w:r>
+      <w:r>
+        <w:br/>
+      </w:r>
+      <w:r>
+        <w:rPr>
+          <w:rStyle w:val="VerbatimChar"/>
+        </w:rPr>
+        <w:t xml:space="preserve">#&gt;  devtools      2.4.2      2021-06-07 [1] CRAN (R 4.1.0)</w:t>
+      </w:r>
+      <w:r>
+        <w:br/>
+      </w:r>
+      <w:r>
+        <w:rPr>
+          <w:rStyle w:val="VerbatimChar"/>
+        </w:rPr>
+        <w:t xml:space="preserve">#&gt;  digest        0.6.28     2021-09-23 [1] CRAN (R 4.1.0)</w:t>
+      </w:r>
+      <w:r>
+        <w:br/>
+      </w:r>
+      <w:r>
+        <w:rPr>
+          <w:rStyle w:val="VerbatimChar"/>
+        </w:rPr>
+        <w:t xml:space="preserve">#&gt;  dplyr       * 1.0.7      2021-06-18 [1] CRAN (R 4.1.0)</w:t>
+      </w:r>
+      <w:r>
+        <w:br/>
+      </w:r>
+      <w:r>
+        <w:rPr>
+          <w:rStyle w:val="VerbatimChar"/>
+        </w:rPr>
+        <w:t xml:space="preserve">#&gt;  ellipsis      0.3.2      2021-04-29 [1] CRAN (R 4.1.0)</w:t>
+      </w:r>
+      <w:r>
+        <w:br/>
+      </w:r>
+      <w:r>
+        <w:rPr>
+          <w:rStyle w:val="VerbatimChar"/>
+        </w:rPr>
+        <w:t xml:space="preserve">#&gt;  evaluate      0.14       2019-05-28 [1] CRAN (R 4.1.0)</w:t>
+      </w:r>
+      <w:r>
+        <w:br/>
+      </w:r>
+      <w:r>
+        <w:rPr>
+          <w:rStyle w:val="VerbatimChar"/>
+        </w:rPr>
+        <w:t xml:space="preserve">#&gt;  fansi         0.5.0      2021-05-25 [1] CRAN (R 4.1.0)</w:t>
+      </w:r>
+      <w:r>
+        <w:br/>
+      </w:r>
+      <w:r>
+        <w:rPr>
+          <w:rStyle w:val="VerbatimChar"/>
+        </w:rPr>
+        <w:t xml:space="preserve">#&gt;  farver        2.1.0      2021-02-28 [1] CRAN (R 4.1.0)</w:t>
+      </w:r>
+      <w:r>
+        <w:br/>
+      </w:r>
+      <w:r>
+        <w:rPr>
+          <w:rStyle w:val="VerbatimChar"/>
+        </w:rPr>
+        <w:t xml:space="preserve">#&gt;  fastmap       1.1.0      2021-01-25 [1] CRAN (R 4.1.0)</w:t>
+      </w:r>
+      <w:r>
+        <w:br/>
+      </w:r>
+      <w:r>
+        <w:rPr>
+          <w:rStyle w:val="VerbatimChar"/>
+        </w:rPr>
+        <w:t xml:space="preserve">#&gt;  fs            1.5.0      2020-07-31 [1] CRAN (R 4.1.0)</w:t>
+      </w:r>
+      <w:r>
+        <w:br/>
+      </w:r>
+      <w:r>
+        <w:rPr>
+          <w:rStyle w:val="VerbatimChar"/>
+        </w:rPr>
+        <w:t xml:space="preserve">#&gt;  generics      0.1.1      2021-10-25 [1] CRAN (R 4.1.0)</w:t>
+      </w:r>
+      <w:r>
+        <w:br/>
+      </w:r>
+      <w:r>
+        <w:rPr>
+          <w:rStyle w:val="VerbatimChar"/>
+        </w:rPr>
+        <w:t xml:space="preserve">#&gt;  ggplot2     * 3.3.5      2021-06-25 [1] CRAN (R 4.1.0)</w:t>
+      </w:r>
+      <w:r>
+        <w:br/>
+      </w:r>
+      <w:r>
+        <w:rPr>
+          <w:rStyle w:val="VerbatimChar"/>
+        </w:rPr>
+        <w:t xml:space="preserve">#&gt;  glue          1.5.0      2021-11-07 [1] CRAN (R 4.1.0)</w:t>
+      </w:r>
+      <w:r>
+        <w:br/>
+      </w:r>
+      <w:r>
+        <w:rPr>
+          <w:rStyle w:val="VerbatimChar"/>
+        </w:rPr>
+        <w:t xml:space="preserve">#&gt;  gtable        0.3.0      2019-03-25 [1] CRAN (R 4.1.0)</w:t>
+      </w:r>
+      <w:r>
+        <w:br/>
+      </w:r>
+      <w:r>
+        <w:rPr>
+          <w:rStyle w:val="VerbatimChar"/>
+        </w:rPr>
+        <w:t xml:space="preserve">#&gt;  highr         0.9        2021-04-16 [1] CRAN (R 4.1.0)</w:t>
+      </w:r>
+      <w:r>
+        <w:br/>
+      </w:r>
+      <w:r>
+        <w:rPr>
+          <w:rStyle w:val="VerbatimChar"/>
+        </w:rPr>
+        <w:t xml:space="preserve">#&gt;  htmltools     0.5.2      2021-08-25 [1] CRAN (R 4.1.0)</w:t>
+      </w:r>
+      <w:r>
+        <w:br/>
+      </w:r>
+      <w:r>
+        <w:rPr>
+          <w:rStyle w:val="VerbatimChar"/>
+        </w:rPr>
+        <w:t xml:space="preserve">#&gt;  knitr         1.36       2021-09-29 [1] CRAN (R 4.1.0)</w:t>
+      </w:r>
+      <w:r>
+        <w:br/>
+      </w:r>
+      <w:r>
+        <w:rPr>
+          <w:rStyle w:val="VerbatimChar"/>
+        </w:rPr>
+        <w:t xml:space="preserve">#&gt;  lifecycle     1.0.1      2021-09-24 [1] CRAN (R 4.1.0)</w:t>
+      </w:r>
+      <w:r>
+        <w:br/>
+      </w:r>
+      <w:r>
+        <w:rPr>
+          <w:rStyle w:val="VerbatimChar"/>
+        </w:rPr>
+        <w:t xml:space="preserve">#&gt;  magrittr      2.0.1      2020-11-17 [1] CRAN (R 4.1.0)</w:t>
+      </w:r>
+      <w:r>
+        <w:br/>
+      </w:r>
+      <w:r>
+        <w:rPr>
+          <w:rStyle w:val="VerbatimChar"/>
+        </w:rPr>
+        <w:t xml:space="preserve">#&gt;  maxspeed    * 0.0.0.9000 2021-11-30 [1] local</w:t>
+      </w:r>
+      <w:r>
+        <w:br/>
+      </w:r>
+      <w:r>
+        <w:rPr>
+          <w:rStyle w:val="VerbatimChar"/>
+        </w:rPr>
+        <w:t xml:space="preserve">#&gt;  memoise       2.0.1      2021-11-26 [1] CRAN (R 4.1.0)</w:t>
+      </w:r>
+      <w:r>
+        <w:br/>
+      </w:r>
+      <w:r>
+        <w:rPr>
+          <w:rStyle w:val="VerbatimChar"/>
+        </w:rPr>
+        <w:t xml:space="preserve">#&gt;  munsell       0.5.0      2018-06-12 [1] CRAN (R 4.1.0)</w:t>
+      </w:r>
+      <w:r>
+        <w:br/>
+      </w:r>
+      <w:r>
+        <w:rPr>
+          <w:rStyle w:val="VerbatimChar"/>
+        </w:rPr>
+        <w:t xml:space="preserve">#&gt;  pillar        1.6.4      2021-10-18 [1] CRAN (R 4.1.0)</w:t>
+      </w:r>
+      <w:r>
+        <w:br/>
+      </w:r>
+      <w:r>
+        <w:rPr>
+          <w:rStyle w:val="VerbatimChar"/>
+        </w:rPr>
+        <w:t xml:space="preserve">#&gt;  pkgbuild      1.2.0      2020-12-15 [1] CRAN (R 4.1.0)</w:t>
+      </w:r>
+      <w:r>
+        <w:br/>
+      </w:r>
+      <w:r>
+        <w:rPr>
+          <w:rStyle w:val="VerbatimChar"/>
+        </w:rPr>
+        <w:t xml:space="preserve">#&gt;  pkgconfig     2.0.3      2019-09-22 [1] CRAN (R 4.1.0)</w:t>
+      </w:r>
+      <w:r>
+        <w:br/>
+      </w:r>
+      <w:r>
+        <w:rPr>
+          <w:rStyle w:val="VerbatimChar"/>
+        </w:rPr>
+        <w:t xml:space="preserve">#&gt;  pkgload       1.2.3      2021-10-13 [1] CRAN (R 4.1.0)</w:t>
+      </w:r>
+      <w:r>
+        <w:br/>
+      </w:r>
+      <w:r>
+        <w:rPr>
+          <w:rStyle w:val="VerbatimChar"/>
+        </w:rPr>
+        <w:t xml:space="preserve">#&gt;  prettyunits   1.1.1      2020-01-24 [1] CRAN (R 4.1.0)</w:t>
+      </w:r>
+      <w:r>
+        <w:br/>
+      </w:r>
+      <w:r>
+        <w:rPr>
+          <w:rStyle w:val="VerbatimChar"/>
+        </w:rPr>
+        <w:t xml:space="preserve">#&gt;  processx      3.5.2      2021-04-30 [1] CRAN (R 4.1.0)</w:t>
+      </w:r>
+      <w:r>
+        <w:br/>
+      </w:r>
+      <w:r>
+        <w:rPr>
+          <w:rStyle w:val="VerbatimChar"/>
+        </w:rPr>
+        <w:t xml:space="preserve">#&gt;  ps            1.6.0      2021-02-28 [1] CRAN (R 4.1.0)</w:t>
+      </w:r>
+      <w:r>
+        <w:br/>
+      </w:r>
+      <w:r>
+        <w:rPr>
+          <w:rStyle w:val="VerbatimChar"/>
+        </w:rPr>
+        <w:t xml:space="preserve">#&gt;  purrr         0.3.4      2020-04-17 [1] CRAN (R 4.1.0)</w:t>
+      </w:r>
+      <w:r>
+        <w:br/>
+      </w:r>
+      <w:r>
+        <w:rPr>
+          <w:rStyle w:val="VerbatimChar"/>
+        </w:rPr>
+        <w:t xml:space="preserve">#&gt;  R6            2.5.1      2021-08-19 [1] CRAN (R 4.1.0)</w:t>
+      </w:r>
+      <w:r>
+        <w:br/>
+      </w:r>
+      <w:r>
+        <w:rPr>
+          <w:rStyle w:val="VerbatimChar"/>
+        </w:rPr>
+        <w:t xml:space="preserve">#&gt;  remotes       2.4.1      2021-09-29 [1] CRAN (R 4.1.0)</w:t>
+      </w:r>
+      <w:r>
+        <w:br/>
+      </w:r>
+      <w:r>
+        <w:rPr>
+          <w:rStyle w:val="VerbatimChar"/>
+        </w:rPr>
+        <w:t xml:space="preserve">#&gt;  rlang         0.4.12     2021-10-18 [1] CRAN (R 4.1.0)</w:t>
+      </w:r>
+      <w:r>
+        <w:br/>
+      </w:r>
+      <w:r>
+        <w:rPr>
+          <w:rStyle w:val="VerbatimChar"/>
+        </w:rPr>
+        <w:t xml:space="preserve">#&gt;  rmarkdown     2.11       2021-09-14 [1] CRAN (R 4.1.0)</w:t>
+      </w:r>
+      <w:r>
+        <w:br/>
+      </w:r>
+      <w:r>
+        <w:rPr>
+          <w:rStyle w:val="VerbatimChar"/>
+        </w:rPr>
+        <w:t xml:space="preserve">#&gt;  rprojroot     2.0.2      2020-11-15 [1] CRAN (R 4.1.0)</w:t>
+      </w:r>
+      <w:r>
+        <w:br/>
+      </w:r>
+      <w:r>
+        <w:rPr>
+          <w:rStyle w:val="VerbatimChar"/>
+        </w:rPr>
+        <w:t xml:space="preserve">#&gt;  rstudioapi    0.13       2020-11-12 [1] CRAN (R 4.1.0)</w:t>
+      </w:r>
+      <w:r>
+        <w:br/>
+      </w:r>
+      <w:r>
+        <w:rPr>
+          <w:rStyle w:val="VerbatimChar"/>
+        </w:rPr>
+        <w:t xml:space="preserve">#&gt;  scales        1.1.1      2020-05-11 [1] CRAN (R 4.1.0)</w:t>
+      </w:r>
+      <w:r>
+        <w:br/>
+      </w:r>
+      <w:r>
+        <w:rPr>
+          <w:rStyle w:val="VerbatimChar"/>
+        </w:rPr>
+        <w:t xml:space="preserve">#&gt;  sessioninfo   1.2.1      2021-11-02 [1] CRAN (R 4.1.0)</w:t>
+      </w:r>
+      <w:r>
+        <w:br/>
+      </w:r>
+      <w:r>
+        <w:rPr>
+          <w:rStyle w:val="VerbatimChar"/>
+        </w:rPr>
+        <w:t xml:space="preserve">#&gt;  stringi       1.7.6      2021-11-29 [1] CRAN (R 4.1.1)</w:t>
+      </w:r>
+      <w:r>
+        <w:br/>
+      </w:r>
+      <w:r>
+        <w:rPr>
+          <w:rStyle w:val="VerbatimChar"/>
+        </w:rPr>
+        <w:t xml:space="preserve">#&gt;  stringr       1.4.0      2019-02-10 [1] CRAN (R 4.1.0)</w:t>
+      </w:r>
+      <w:r>
+        <w:br/>
+      </w:r>
+      <w:r>
+        <w:rPr>
+          <w:rStyle w:val="VerbatimChar"/>
+        </w:rPr>
+        <w:t xml:space="preserve">#&gt;  testthat      3.1.0      2021-10-04 [1] CRAN (R 4.1.0)</w:t>
+      </w:r>
+      <w:r>
+        <w:br/>
+      </w:r>
+      <w:r>
+        <w:rPr>
+          <w:rStyle w:val="VerbatimChar"/>
+        </w:rPr>
+        <w:t xml:space="preserve">#&gt;  tibble        3.1.6      2021-11-07 [1] CRAN (R 4.1.1)</w:t>
+      </w:r>
+      <w:r>
+        <w:br/>
+      </w:r>
+      <w:r>
+        <w:rPr>
+          <w:rStyle w:val="VerbatimChar"/>
+        </w:rPr>
+        <w:t xml:space="preserve">#&gt;  tidyselect    1.1.1      2021-04-30 [1] CRAN (R 4.1.0)</w:t>
+      </w:r>
+      <w:r>
+        <w:br/>
+      </w:r>
+      <w:r>
+        <w:rPr>
+          <w:rStyle w:val="VerbatimChar"/>
+        </w:rPr>
+        <w:t xml:space="preserve">#&gt;  usethis       2.1.3      2021-10-27 [1] CRAN (R 4.1.0)</w:t>
+      </w:r>
+      <w:r>
+        <w:br/>
+      </w:r>
+      <w:r>
+        <w:rPr>
+          <w:rStyle w:val="VerbatimChar"/>
+        </w:rPr>
+        <w:t xml:space="preserve">#&gt;  utf8          1.2.2      2021-07-24 [1] CRAN (R 4.1.0)</w:t>
+      </w:r>
+      <w:r>
+        <w:br/>
+      </w:r>
+      <w:r>
+        <w:rPr>
+          <w:rStyle w:val="VerbatimChar"/>
+        </w:rPr>
+        <w:t xml:space="preserve">#&gt;  vctrs         0.3.8      2021-04-29 [1] CRAN (R 4.1.0)</w:t>
+      </w:r>
+      <w:r>
+        <w:br/>
+      </w:r>
+      <w:r>
+        <w:rPr>
+          <w:rStyle w:val="VerbatimChar"/>
+        </w:rPr>
+        <w:t xml:space="preserve">#&gt;  withr         2.4.2      2021-04-18 [1] CRAN (R 4.1.0)</w:t>
+      </w:r>
+      <w:r>
+        <w:br/>
+      </w:r>
+      <w:r>
+        <w:rPr>
+          <w:rStyle w:val="VerbatimChar"/>
+        </w:rPr>
+        <w:t xml:space="preserve">#&gt;  xfun          0.28       2021-11-04 [1] CRAN (R 4.1.0)</w:t>
+      </w:r>
+      <w:r>
+        <w:br/>
+      </w:r>
+      <w:r>
+        <w:rPr>
+          <w:rStyle w:val="VerbatimChar"/>
+        </w:rPr>
+        <w:t xml:space="preserve">#&gt;  yaml          2.2.1      2020-02-01 [1] CRAN (R 4.1.0)</w:t>
+      </w:r>
+      <w:r>
+        <w:br/>
+      </w:r>
+      <w:r>
+        <w:rPr>
+          <w:rStyle w:val="VerbatimChar"/>
+        </w:rPr>
+        <w:t xml:space="preserve">#&gt; </w:t>
+      </w:r>
+      <w:r>
+        <w:br/>
+      </w:r>
+      <w:r>
+        <w:rPr>
+          <w:rStyle w:val="VerbatimChar"/>
+        </w:rPr>
+        <w:t xml:space="preserve">#&gt;  [1] /Library/Frameworks/R.framework/Versions/4.1/Resources/library</w:t>
+      </w:r>
+      <w:r>
+        <w:br/>
+      </w:r>
+      <w:r>
+        <w:rPr>
+          <w:rStyle w:val="VerbatimChar"/>
+        </w:rPr>
+        <w:t xml:space="preserve">#&gt; </w:t>
+      </w:r>
+      <w:r>
+        <w:br/>
+      </w:r>
+      <w:r>
+        <w:rPr>
+          <w:rStyle w:val="VerbatimChar"/>
+        </w:rPr>
+        <w:t xml:space="preserve">#&gt; ──────────────────────────────────────────────────────────────────────────────</w:t>
       </w:r>
     </w:p>
     <w:p>
-      <w:r>
-        <w:br w:type="page"/>
+      <w:pPr>
+        <w:pStyle w:val="FirstParagraph"/>
+      </w:pPr>
+      <w:r>
+        <w:t xml:space="preserve">The current Git commit details are:</w:t>
       </w:r>
     </w:p>
-    <w:bookmarkEnd w:id="29"/>
-    <w:bookmarkStart w:id="33" w:name="references"/>
     <w:p>
       <w:pPr>
-        <w:pStyle w:val="Heading1"/>
-      </w:pPr>
-      <w:r>
-        <w:rPr>
-          <w:rStyle w:val="SectionNumber"/>
-        </w:rPr>
-        <w:t xml:space="preserve">8</w:t>
-      </w:r>
-      <w:r>
-        <w:tab/>
-      </w:r>
-      <w:r>
-        <w:t xml:space="preserve">References</w:t>
-      </w:r>
-    </w:p>
-    <w:bookmarkStart w:id="31" w:name="refs"/>
-    <w:bookmarkStart w:id="30" w:name="ref-hirt2017"/>
-    <w:p>
-      <w:pPr>
-        <w:pStyle w:val="Bibliography"/>
-      </w:pPr>
-      <w:r>
-        <w:t xml:space="preserve">1.</w:t>
-      </w:r>
-      <w:r>
-        <w:t xml:space="preserve"> </w:t>
-      </w:r>
-      <w:r>
-        <w:t xml:space="preserve">	</w:t>
-      </w:r>
-      <w:r>
-        <w:t xml:space="preserve">Hirt, M. R., Jetz, W., Rall, B. C. &amp; Brose, U. A general scaling law reveals why the largest animals are not the fastest.</w:t>
-      </w:r>
-      <w:r>
-        <w:t xml:space="preserve"> </w:t>
-      </w:r>
-      <w:r>
-        <w:rPr>
-          <w:iCs/>
-          <w:i/>
-        </w:rPr>
-        <w:t xml:space="preserve">Nature Ecology &amp; Evolution</w:t>
-      </w:r>
-      <w:r>
-        <w:t xml:space="preserve"> </w:t>
-      </w:r>
-      <w:r>
-        <w:rPr>
-          <w:bCs/>
-          <w:b/>
-        </w:rPr>
-        <w:t xml:space="preserve">1</w:t>
-      </w:r>
-      <w:r>
-        <w:t xml:space="preserve">, 1116–1122 (2017).</w:t>
+        <w:pStyle w:val="SourceCode"/>
+      </w:pPr>
+      <w:r>
+        <w:rPr>
+          <w:rStyle w:val="VerbatimChar"/>
+        </w:rPr>
+        <w:t xml:space="preserve">#&gt; Local:    main /Users/serranoj/Desktop/Important Disc D Mac/Stanford University/Courses/maxspeed</w:t>
+      </w:r>
+      <w:r>
+        <w:br/>
+      </w:r>
+      <w:r>
+        <w:rPr>
+          <w:rStyle w:val="VerbatimChar"/>
+        </w:rPr>
+        <w:t xml:space="preserve">#&gt; Remote:   main @ origin (https://github.com/ShirleyJenniferSerranoRojas/maxspeed.git)</w:t>
+      </w:r>
+      <w:r>
+        <w:br/>
+      </w:r>
+      <w:r>
+        <w:rPr>
+          <w:rStyle w:val="VerbatimChar"/>
+        </w:rPr>
+        <w:t xml:space="preserve">#&gt; Head:     [d88f819] 2021-11-30: cross-reference-figure</w:t>
       </w:r>
     </w:p>
     <w:bookmarkEnd w:id="30"/>
     <w:bookmarkEnd w:id="31"/>
-    <w:p>
-      <w:r>
-        <w:br w:type="page"/>
-      </w:r>
-    </w:p>
-    <w:bookmarkStart w:id="32" w:name="colophon"/>
-    <w:p>
-      <w:pPr>
-        <w:pStyle w:val="Heading3"/>
-      </w:pPr>
-      <w:r>
-        <w:rPr>
-          <w:rStyle w:val="SectionNumber"/>
-        </w:rPr>
-        <w:t xml:space="preserve">8.0.1</w:t>
-      </w:r>
-      <w:r>
-        <w:tab/>
-      </w:r>
-      <w:r>
-        <w:t xml:space="preserve">Colophon</w:t>
-      </w:r>
-    </w:p>
-    <w:p>
-      <w:pPr>
-        <w:pStyle w:val="FirstParagraph"/>
-      </w:pPr>
-      <w:r>
-        <w:t xml:space="preserve">This report was generated on 2021-11-30 10:14:38 using the following computational environment and dependencies:</w:t>
-      </w:r>
-    </w:p>
-    <w:p>
-      <w:pPr>
-        <w:pStyle w:val="SourceCode"/>
-      </w:pPr>
-      <w:r>
-        <w:rPr>
-          <w:rStyle w:val="VerbatimChar"/>
-        </w:rPr>
-        <w:t xml:space="preserve">#&gt; ─ Session info  🇨🇿  🧜🏾  🤘🏽   ─────────────────────────────────────────────────</w:t>
-      </w:r>
-      <w:r>
-        <w:br/>
-      </w:r>
-      <w:r>
-        <w:rPr>
-          <w:rStyle w:val="VerbatimChar"/>
-        </w:rPr>
-        <w:t xml:space="preserve">#&gt;  hash: flag: Czechia, merperson: medium-dark skin tone, sign of the horns: medium skin tone</w:t>
-      </w:r>
-      <w:r>
-        <w:br/>
-      </w:r>
-      <w:r>
-        <w:rPr>
-          <w:rStyle w:val="VerbatimChar"/>
-        </w:rPr>
-        <w:t xml:space="preserve">#&gt; </w:t>
-      </w:r>
-      <w:r>
-        <w:br/>
-      </w:r>
-      <w:r>
-        <w:rPr>
-          <w:rStyle w:val="VerbatimChar"/>
-        </w:rPr>
-        <w:t xml:space="preserve">#&gt;  setting  value</w:t>
-      </w:r>
-      <w:r>
-        <w:br/>
-      </w:r>
-      <w:r>
-        <w:rPr>
-          <w:rStyle w:val="VerbatimChar"/>
-        </w:rPr>
-        <w:t xml:space="preserve">#&gt;  version  R version 4.1.1 (2021-08-10)</w:t>
-      </w:r>
-      <w:r>
-        <w:br/>
-      </w:r>
-      <w:r>
-        <w:rPr>
-          <w:rStyle w:val="VerbatimChar"/>
-        </w:rPr>
-        <w:t xml:space="preserve">#&gt;  os       macOS Big Sur 10.16</w:t>
-      </w:r>
-      <w:r>
-        <w:br/>
-      </w:r>
-      <w:r>
-        <w:rPr>
-          <w:rStyle w:val="VerbatimChar"/>
-        </w:rPr>
-        <w:t xml:space="preserve">#&gt;  system   x86_64, darwin17.0</w:t>
-      </w:r>
-      <w:r>
-        <w:br/>
-      </w:r>
-      <w:r>
-        <w:rPr>
-          <w:rStyle w:val="VerbatimChar"/>
-        </w:rPr>
-        <w:t xml:space="preserve">#&gt;  ui       X11</w:t>
-      </w:r>
-      <w:r>
-        <w:br/>
-      </w:r>
-      <w:r>
-        <w:rPr>
-          <w:rStyle w:val="VerbatimChar"/>
-        </w:rPr>
-        <w:t xml:space="preserve">#&gt;  language (EN)</w:t>
-      </w:r>
-      <w:r>
-        <w:br/>
-      </w:r>
-      <w:r>
-        <w:rPr>
-          <w:rStyle w:val="VerbatimChar"/>
-        </w:rPr>
-        <w:t xml:space="preserve">#&gt;  collate  en_US.UTF-8</w:t>
-      </w:r>
-      <w:r>
-        <w:br/>
-      </w:r>
-      <w:r>
-        <w:rPr>
-          <w:rStyle w:val="VerbatimChar"/>
-        </w:rPr>
-        <w:t xml:space="preserve">#&gt;  ctype    en_US.UTF-8</w:t>
-      </w:r>
-      <w:r>
-        <w:br/>
-      </w:r>
-      <w:r>
-        <w:rPr>
-          <w:rStyle w:val="VerbatimChar"/>
-        </w:rPr>
-        <w:t xml:space="preserve">#&gt;  tz       America/Los_Angeles</w:t>
-      </w:r>
-      <w:r>
-        <w:br/>
-      </w:r>
-      <w:r>
-        <w:rPr>
-          <w:rStyle w:val="VerbatimChar"/>
-        </w:rPr>
-        <w:t xml:space="preserve">#&gt;  date     2021-11-30</w:t>
-      </w:r>
-      <w:r>
-        <w:br/>
-      </w:r>
-      <w:r>
-        <w:rPr>
-          <w:rStyle w:val="VerbatimChar"/>
-        </w:rPr>
-        <w:t xml:space="preserve">#&gt;  pandoc   2.14.0.3 @ /private/var/folders/st/128v8p7s5w7f9jbqv8xwb2r80000gq/T/AppTranslocation/D35053A6-E3FC-477D-B061-B6632AA40EBB/d/RStudio.app/Contents/MacOS/pandoc/ (via rmarkdown)</w:t>
-      </w:r>
-      <w:r>
-        <w:br/>
-      </w:r>
-      <w:r>
-        <w:rPr>
-          <w:rStyle w:val="VerbatimChar"/>
-        </w:rPr>
-        <w:t xml:space="preserve">#&gt; </w:t>
-      </w:r>
-      <w:r>
-        <w:br/>
-      </w:r>
-      <w:r>
-        <w:rPr>
-          <w:rStyle w:val="VerbatimChar"/>
-        </w:rPr>
-        <w:t xml:space="preserve">#&gt; ─ Packages ───────────────────────────────────────────────────────────────────</w:t>
-      </w:r>
-      <w:r>
-        <w:br/>
-      </w:r>
-      <w:r>
-        <w:rPr>
-          <w:rStyle w:val="VerbatimChar"/>
-        </w:rPr>
-        <w:t xml:space="preserve">#&gt;  package     * version    date (UTC) lib source</w:t>
-      </w:r>
-      <w:r>
-        <w:br/>
-      </w:r>
-      <w:r>
-        <w:rPr>
-          <w:rStyle w:val="VerbatimChar"/>
-        </w:rPr>
-        <w:t xml:space="preserve">#&gt;  assertthat    0.2.1      2019-03-21 [1] CRAN (R 4.1.0)</w:t>
-      </w:r>
-      <w:r>
-        <w:br/>
-      </w:r>
-      <w:r>
-        <w:rPr>
-          <w:rStyle w:val="VerbatimChar"/>
-        </w:rPr>
-        <w:t xml:space="preserve">#&gt;  bookdown      0.24       2021-09-02 [1] CRAN (R 4.1.0)</w:t>
-      </w:r>
-      <w:r>
-        <w:br/>
-      </w:r>
-      <w:r>
-        <w:rPr>
-          <w:rStyle w:val="VerbatimChar"/>
-        </w:rPr>
-        <w:t xml:space="preserve">#&gt;  cachem        1.0.6      2021-08-19 [1] CRAN (R 4.1.0)</w:t>
-      </w:r>
-      <w:r>
-        <w:br/>
-      </w:r>
-      <w:r>
-        <w:rPr>
-          <w:rStyle w:val="VerbatimChar"/>
-        </w:rPr>
-        <w:t xml:space="preserve">#&gt;  callr         3.7.0      2021-04-20 [1] CRAN (R 4.1.0)</w:t>
-      </w:r>
-      <w:r>
-        <w:br/>
-      </w:r>
-      <w:r>
-        <w:rPr>
-          <w:rStyle w:val="VerbatimChar"/>
-        </w:rPr>
-        <w:t xml:space="preserve">#&gt;  cli           3.1.0      2021-10-27 [1] CRAN (R 4.1.0)</w:t>
-      </w:r>
-      <w:r>
-        <w:br/>
-      </w:r>
-      <w:r>
-        <w:rPr>
-          <w:rStyle w:val="VerbatimChar"/>
-        </w:rPr>
-        <w:t xml:space="preserve">#&gt;  colorspace    2.0-2      2021-06-24 [1] CRAN (R 4.1.0)</w:t>
-      </w:r>
-      <w:r>
-        <w:br/>
-      </w:r>
-      <w:r>
-        <w:rPr>
-          <w:rStyle w:val="VerbatimChar"/>
-        </w:rPr>
-        <w:t xml:space="preserve">#&gt;  crayon        1.4.2      2021-10-29 [1] CRAN (R 4.1.0)</w:t>
-      </w:r>
-      <w:r>
-        <w:br/>
-      </w:r>
-      <w:r>
-        <w:rPr>
-          <w:rStyle w:val="VerbatimChar"/>
-        </w:rPr>
-        <w:t xml:space="preserve">#&gt;  DBI           1.1.1      2021-01-15 [1] CRAN (R 4.1.0)</w:t>
-      </w:r>
-      <w:r>
-        <w:br/>
-      </w:r>
-      <w:r>
-        <w:rPr>
-          <w:rStyle w:val="VerbatimChar"/>
-        </w:rPr>
-        <w:t xml:space="preserve">#&gt;  desc          1.4.0      2021-09-28 [1] CRAN (R 4.1.0)</w:t>
-      </w:r>
-      <w:r>
-        <w:br/>
-      </w:r>
-      <w:r>
-        <w:rPr>
-          <w:rStyle w:val="VerbatimChar"/>
-        </w:rPr>
-        <w:t xml:space="preserve">#&gt;  devtools      2.4.2      2021-06-07 [1] CRAN (R 4.1.0)</w:t>
-      </w:r>
-      <w:r>
-        <w:br/>
-      </w:r>
-      <w:r>
-        <w:rPr>
-          <w:rStyle w:val="VerbatimChar"/>
-        </w:rPr>
-        <w:t xml:space="preserve">#&gt;  digest        0.6.28     2021-09-23 [1] CRAN (R 4.1.0)</w:t>
-      </w:r>
-      <w:r>
-        <w:br/>
-      </w:r>
-      <w:r>
-        <w:rPr>
-          <w:rStyle w:val="VerbatimChar"/>
-        </w:rPr>
-        <w:t xml:space="preserve">#&gt;  dplyr       * 1.0.7      2021-06-18 [1] CRAN (R 4.1.0)</w:t>
-      </w:r>
-      <w:r>
-        <w:br/>
-      </w:r>
-      <w:r>
-        <w:rPr>
-          <w:rStyle w:val="VerbatimChar"/>
-        </w:rPr>
-        <w:t xml:space="preserve">#&gt;  ellipsis      0.3.2      2021-04-29 [1] CRAN (R 4.1.0)</w:t>
-      </w:r>
-      <w:r>
-        <w:br/>
-      </w:r>
-      <w:r>
-        <w:rPr>
-          <w:rStyle w:val="VerbatimChar"/>
-        </w:rPr>
-        <w:t xml:space="preserve">#&gt;  evaluate      0.14       2019-05-28 [1] CRAN (R 4.1.0)</w:t>
-      </w:r>
-      <w:r>
-        <w:br/>
-      </w:r>
-      <w:r>
-        <w:rPr>
-          <w:rStyle w:val="VerbatimChar"/>
-        </w:rPr>
-        <w:t xml:space="preserve">#&gt;  fansi         0.5.0      2021-05-25 [1] CRAN (R 4.1.0)</w:t>
-      </w:r>
-      <w:r>
-        <w:br/>
-      </w:r>
-      <w:r>
-        <w:rPr>
-          <w:rStyle w:val="VerbatimChar"/>
-        </w:rPr>
-        <w:t xml:space="preserve">#&gt;  farver        2.1.0      2021-02-28 [1] CRAN (R 4.1.0)</w:t>
-      </w:r>
-      <w:r>
-        <w:br/>
-      </w:r>
-      <w:r>
-        <w:rPr>
-          <w:rStyle w:val="VerbatimChar"/>
-        </w:rPr>
-        <w:t xml:space="preserve">#&gt;  fastmap       1.1.0      2021-01-25 [1] CRAN (R 4.1.0)</w:t>
-      </w:r>
-      <w:r>
-        <w:br/>
-      </w:r>
-      <w:r>
-        <w:rPr>
-          <w:rStyle w:val="VerbatimChar"/>
-        </w:rPr>
-        <w:t xml:space="preserve">#&gt;  fs            1.5.0      2020-07-31 [1] CRAN (R 4.1.0)</w:t>
-      </w:r>
-      <w:r>
-        <w:br/>
-      </w:r>
-      <w:r>
-        <w:rPr>
-          <w:rStyle w:val="VerbatimChar"/>
-        </w:rPr>
-        <w:t xml:space="preserve">#&gt;  generics      0.1.1      2021-10-25 [1] CRAN (R 4.1.0)</w:t>
-      </w:r>
-      <w:r>
-        <w:br/>
-      </w:r>
-      <w:r>
-        <w:rPr>
-          <w:rStyle w:val="VerbatimChar"/>
-        </w:rPr>
-        <w:t xml:space="preserve">#&gt;  ggplot2     * 3.3.5      2021-06-25 [1] CRAN (R 4.1.0)</w:t>
-      </w:r>
-      <w:r>
-        <w:br/>
-      </w:r>
-      <w:r>
-        <w:rPr>
-          <w:rStyle w:val="VerbatimChar"/>
-        </w:rPr>
-        <w:t xml:space="preserve">#&gt;  glue          1.5.0      2021-11-07 [1] CRAN (R 4.1.0)</w:t>
-      </w:r>
-      <w:r>
-        <w:br/>
-      </w:r>
-      <w:r>
-        <w:rPr>
-          <w:rStyle w:val="VerbatimChar"/>
-        </w:rPr>
-        <w:t xml:space="preserve">#&gt;  gtable        0.3.0      2019-03-25 [1] CRAN (R 4.1.0)</w:t>
-      </w:r>
-      <w:r>
-        <w:br/>
-      </w:r>
-      <w:r>
-        <w:rPr>
-          <w:rStyle w:val="VerbatimChar"/>
-        </w:rPr>
-        <w:t xml:space="preserve">#&gt;  highr         0.9        2021-04-16 [1] CRAN (R 4.1.0)</w:t>
-      </w:r>
-      <w:r>
-        <w:br/>
-      </w:r>
-      <w:r>
-        <w:rPr>
-          <w:rStyle w:val="VerbatimChar"/>
-        </w:rPr>
-        <w:t xml:space="preserve">#&gt;  htmltools     0.5.2      2021-08-25 [1] CRAN (R 4.1.0)</w:t>
-      </w:r>
-      <w:r>
-        <w:br/>
-      </w:r>
-      <w:r>
-        <w:rPr>
-          <w:rStyle w:val="VerbatimChar"/>
-        </w:rPr>
-        <w:t xml:space="preserve">#&gt;  knitr         1.36       2021-09-29 [1] CRAN (R 4.1.0)</w:t>
-      </w:r>
-      <w:r>
-        <w:br/>
-      </w:r>
-      <w:r>
-        <w:rPr>
-          <w:rStyle w:val="VerbatimChar"/>
-        </w:rPr>
-        <w:t xml:space="preserve">#&gt;  lifecycle     1.0.1      2021-09-24 [1] CRAN (R 4.1.0)</w:t>
-      </w:r>
-      <w:r>
-        <w:br/>
-      </w:r>
-      <w:r>
-        <w:rPr>
-          <w:rStyle w:val="VerbatimChar"/>
-        </w:rPr>
-        <w:t xml:space="preserve">#&gt;  magrittr      2.0.1      2020-11-17 [1] CRAN (R 4.1.0)</w:t>
-      </w:r>
-      <w:r>
-        <w:br/>
-      </w:r>
-      <w:r>
-        <w:rPr>
-          <w:rStyle w:val="VerbatimChar"/>
-        </w:rPr>
-        <w:t xml:space="preserve">#&gt;  maxspeed    * 0.0.0.9000 2021-11-30 [1] local</w:t>
-      </w:r>
-      <w:r>
-        <w:br/>
-      </w:r>
-      <w:r>
-        <w:rPr>
-          <w:rStyle w:val="VerbatimChar"/>
-        </w:rPr>
-        <w:t xml:space="preserve">#&gt;  memoise       2.0.1      2021-11-26 [1] CRAN (R 4.1.0)</w:t>
-      </w:r>
-      <w:r>
-        <w:br/>
-      </w:r>
-      <w:r>
-        <w:rPr>
-          <w:rStyle w:val="VerbatimChar"/>
-        </w:rPr>
-        <w:t xml:space="preserve">#&gt;  munsell       0.5.0      2018-06-12 [1] CRAN (R 4.1.0)</w:t>
-      </w:r>
-      <w:r>
-        <w:br/>
-      </w:r>
-      <w:r>
-        <w:rPr>
-          <w:rStyle w:val="VerbatimChar"/>
-        </w:rPr>
-        <w:t xml:space="preserve">#&gt;  pillar        1.6.4      2021-10-18 [1] CRAN (R 4.1.0)</w:t>
-      </w:r>
-      <w:r>
-        <w:br/>
-      </w:r>
-      <w:r>
-        <w:rPr>
-          <w:rStyle w:val="VerbatimChar"/>
-        </w:rPr>
-        <w:t xml:space="preserve">#&gt;  pkgbuild      1.2.0      2020-12-15 [1] CRAN (R 4.1.0)</w:t>
-      </w:r>
-      <w:r>
-        <w:br/>
-      </w:r>
-      <w:r>
-        <w:rPr>
-          <w:rStyle w:val="VerbatimChar"/>
-        </w:rPr>
-        <w:t xml:space="preserve">#&gt;  pkgconfig     2.0.3      2019-09-22 [1] CRAN (R 4.1.0)</w:t>
-      </w:r>
-      <w:r>
-        <w:br/>
-      </w:r>
-      <w:r>
-        <w:rPr>
-          <w:rStyle w:val="VerbatimChar"/>
-        </w:rPr>
-        <w:t xml:space="preserve">#&gt;  pkgload       1.2.3      2021-10-13 [1] CRAN (R 4.1.0)</w:t>
-      </w:r>
-      <w:r>
-        <w:br/>
-      </w:r>
-      <w:r>
-        <w:rPr>
-          <w:rStyle w:val="VerbatimChar"/>
-        </w:rPr>
-        <w:t xml:space="preserve">#&gt;  prettyunits   1.1.1      2020-01-24 [1] CRAN (R 4.1.0)</w:t>
-      </w:r>
-      <w:r>
-        <w:br/>
-      </w:r>
-      <w:r>
-        <w:rPr>
-          <w:rStyle w:val="VerbatimChar"/>
-        </w:rPr>
-        <w:t xml:space="preserve">#&gt;  processx      3.5.2      2021-04-30 [1] CRAN (R 4.1.0)</w:t>
-      </w:r>
-      <w:r>
-        <w:br/>
-      </w:r>
-      <w:r>
-        <w:rPr>
-          <w:rStyle w:val="VerbatimChar"/>
-        </w:rPr>
-        <w:t xml:space="preserve">#&gt;  ps            1.6.0      2021-02-28 [1] CRAN (R 4.1.0)</w:t>
-      </w:r>
-      <w:r>
-        <w:br/>
-      </w:r>
-      <w:r>
-        <w:rPr>
-          <w:rStyle w:val="VerbatimChar"/>
-        </w:rPr>
-        <w:t xml:space="preserve">#&gt;  purrr         0.3.4      2020-04-17 [1] CRAN (R 4.1.0)</w:t>
-      </w:r>
-      <w:r>
-        <w:br/>
-      </w:r>
-      <w:r>
-        <w:rPr>
-          <w:rStyle w:val="VerbatimChar"/>
-        </w:rPr>
-        <w:t xml:space="preserve">#&gt;  R6            2.5.1      2021-08-19 [1] CRAN (R 4.1.0)</w:t>
-      </w:r>
-      <w:r>
-        <w:br/>
-      </w:r>
-      <w:r>
-        <w:rPr>
-          <w:rStyle w:val="VerbatimChar"/>
-        </w:rPr>
-        <w:t xml:space="preserve">#&gt;  remotes       2.4.1      2021-09-29 [1] CRAN (R 4.1.0)</w:t>
-      </w:r>
-      <w:r>
-        <w:br/>
-      </w:r>
-      <w:r>
-        <w:rPr>
-          <w:rStyle w:val="VerbatimChar"/>
-        </w:rPr>
-        <w:t xml:space="preserve">#&gt;  rlang         0.4.12     2021-10-18 [1] CRAN (R 4.1.0)</w:t>
-      </w:r>
-      <w:r>
-        <w:br/>
-      </w:r>
-      <w:r>
-        <w:rPr>
-          <w:rStyle w:val="VerbatimChar"/>
-        </w:rPr>
-        <w:t xml:space="preserve">#&gt;  rmarkdown     2.11       2021-09-14 [1] CRAN (R 4.1.0)</w:t>
-      </w:r>
-      <w:r>
-        <w:br/>
-      </w:r>
-      <w:r>
-        <w:rPr>
-          <w:rStyle w:val="VerbatimChar"/>
-        </w:rPr>
-        <w:t xml:space="preserve">#&gt;  rprojroot     2.0.2      2020-11-15 [1] CRAN (R 4.1.0)</w:t>
-      </w:r>
-      <w:r>
-        <w:br/>
-      </w:r>
-      <w:r>
-        <w:rPr>
-          <w:rStyle w:val="VerbatimChar"/>
-        </w:rPr>
-        <w:t xml:space="preserve">#&gt;  rstudioapi    0.13       2020-11-12 [1] CRAN (R 4.1.0)</w:t>
-      </w:r>
-      <w:r>
-        <w:br/>
-      </w:r>
-      <w:r>
-        <w:rPr>
-          <w:rStyle w:val="VerbatimChar"/>
-        </w:rPr>
-        <w:t xml:space="preserve">#&gt;  scales        1.1.1      2020-05-11 [1] CRAN (R 4.1.0)</w:t>
-      </w:r>
-      <w:r>
-        <w:br/>
-      </w:r>
-      <w:r>
-        <w:rPr>
-          <w:rStyle w:val="VerbatimChar"/>
-        </w:rPr>
-        <w:t xml:space="preserve">#&gt;  sessioninfo   1.2.1      2021-11-02 [1] CRAN (R 4.1.0)</w:t>
-      </w:r>
-      <w:r>
-        <w:br/>
-      </w:r>
-      <w:r>
-        <w:rPr>
-          <w:rStyle w:val="VerbatimChar"/>
-        </w:rPr>
-        <w:t xml:space="preserve">#&gt;  stringi       1.7.6      2021-11-29 [1] CRAN (R 4.1.1)</w:t>
-      </w:r>
-      <w:r>
-        <w:br/>
-      </w:r>
-      <w:r>
-        <w:rPr>
-          <w:rStyle w:val="VerbatimChar"/>
-        </w:rPr>
-        <w:t xml:space="preserve">#&gt;  stringr       1.4.0      2019-02-10 [1] CRAN (R 4.1.0)</w:t>
-      </w:r>
-      <w:r>
-        <w:br/>
-      </w:r>
-      <w:r>
-        <w:rPr>
-          <w:rStyle w:val="VerbatimChar"/>
-        </w:rPr>
-        <w:t xml:space="preserve">#&gt;  testthat      3.1.0      2021-10-04 [1] CRAN (R 4.1.0)</w:t>
-      </w:r>
-      <w:r>
-        <w:br/>
-      </w:r>
-      <w:r>
-        <w:rPr>
-          <w:rStyle w:val="VerbatimChar"/>
-        </w:rPr>
-        <w:t xml:space="preserve">#&gt;  tibble        3.1.6      2021-11-07 [1] CRAN (R 4.1.1)</w:t>
-      </w:r>
-      <w:r>
-        <w:br/>
-      </w:r>
-      <w:r>
-        <w:rPr>
-          <w:rStyle w:val="VerbatimChar"/>
-        </w:rPr>
-        <w:t xml:space="preserve">#&gt;  tidyselect    1.1.1      2021-04-30 [1] CRAN (R 4.1.0)</w:t>
-      </w:r>
-      <w:r>
-        <w:br/>
-      </w:r>
-      <w:r>
-        <w:rPr>
-          <w:rStyle w:val="VerbatimChar"/>
-        </w:rPr>
-        <w:t xml:space="preserve">#&gt;  usethis       2.1.3      2021-10-27 [1] CRAN (R 4.1.0)</w:t>
-      </w:r>
-      <w:r>
-        <w:br/>
-      </w:r>
-      <w:r>
-        <w:rPr>
-          <w:rStyle w:val="VerbatimChar"/>
-        </w:rPr>
-        <w:t xml:space="preserve">#&gt;  utf8          1.2.2      2021-07-24 [1] CRAN (R 4.1.0)</w:t>
-      </w:r>
-      <w:r>
-        <w:br/>
-      </w:r>
-      <w:r>
-        <w:rPr>
-          <w:rStyle w:val="VerbatimChar"/>
-        </w:rPr>
-        <w:t xml:space="preserve">#&gt;  vctrs         0.3.8      2021-04-29 [1] CRAN (R 4.1.0)</w:t>
-      </w:r>
-      <w:r>
-        <w:br/>
-      </w:r>
-      <w:r>
-        <w:rPr>
-          <w:rStyle w:val="VerbatimChar"/>
-        </w:rPr>
-        <w:t xml:space="preserve">#&gt;  withr         2.4.2      2021-04-18 [1] CRAN (R 4.1.0)</w:t>
-      </w:r>
-      <w:r>
-        <w:br/>
-      </w:r>
-      <w:r>
-        <w:rPr>
-          <w:rStyle w:val="VerbatimChar"/>
-        </w:rPr>
-        <w:t xml:space="preserve">#&gt;  xfun          0.28       2021-11-04 [1] CRAN (R 4.1.0)</w:t>
-      </w:r>
-      <w:r>
-        <w:br/>
-      </w:r>
-      <w:r>
-        <w:rPr>
-          <w:rStyle w:val="VerbatimChar"/>
-        </w:rPr>
-        <w:t xml:space="preserve">#&gt;  yaml          2.2.1      2020-02-01 [1] CRAN (R 4.1.0)</w:t>
-      </w:r>
-      <w:r>
-        <w:br/>
-      </w:r>
-      <w:r>
-        <w:rPr>
-          <w:rStyle w:val="VerbatimChar"/>
-        </w:rPr>
-        <w:t xml:space="preserve">#&gt; </w:t>
-      </w:r>
-      <w:r>
-        <w:br/>
-      </w:r>
-      <w:r>
-        <w:rPr>
-          <w:rStyle w:val="VerbatimChar"/>
-        </w:rPr>
-        <w:t xml:space="preserve">#&gt;  [1] /Library/Frameworks/R.framework/Versions/4.1/Resources/library</w:t>
-      </w:r>
-      <w:r>
-        <w:br/>
-      </w:r>
-      <w:r>
-        <w:rPr>
-          <w:rStyle w:val="VerbatimChar"/>
-        </w:rPr>
-        <w:t xml:space="preserve">#&gt; </w:t>
-      </w:r>
-      <w:r>
-        <w:br/>
-      </w:r>
-      <w:r>
-        <w:rPr>
-          <w:rStyle w:val="VerbatimChar"/>
-        </w:rPr>
-        <w:t xml:space="preserve">#&gt; ──────────────────────────────────────────────────────────────────────────────</w:t>
-      </w:r>
-    </w:p>
-    <w:p>
-      <w:pPr>
-        <w:pStyle w:val="FirstParagraph"/>
-      </w:pPr>
-      <w:r>
-        <w:t xml:space="preserve">The current Git commit details are:</w:t>
-      </w:r>
-    </w:p>
-    <w:p>
-      <w:pPr>
-        <w:pStyle w:val="SourceCode"/>
-      </w:pPr>
-      <w:r>
-        <w:rPr>
-          <w:rStyle w:val="VerbatimChar"/>
-        </w:rPr>
-        <w:t xml:space="preserve">#&gt; Local:    main /Users/serranoj/Desktop/Important Disc D Mac/Stanford University/Courses/maxspeed</w:t>
-      </w:r>
-      <w:r>
-        <w:br/>
-      </w:r>
-      <w:r>
-        <w:rPr>
-          <w:rStyle w:val="VerbatimChar"/>
-        </w:rPr>
-        <w:t xml:space="preserve">#&gt; Remote:   main @ origin (https://github.com/ShirleyJenniferSerranoRojas/maxspeed.git)</w:t>
-      </w:r>
-      <w:r>
-        <w:br/>
-      </w:r>
-      <w:r>
-        <w:rPr>
-          <w:rStyle w:val="VerbatimChar"/>
-        </w:rPr>
-        <w:t xml:space="preserve">#&gt; Head:     [aef1f98] 2021-11-30: figures and citations</w:t>
-      </w:r>
-    </w:p>
-    <w:bookmarkEnd w:id="32"/>
-    <w:bookmarkEnd w:id="33"/>
     <w:sectPr>
       <w:pgSz w:h="15840" w:w="12240"/>
       <w:pgMar w:bottom="1440" w:footer="720" w:gutter="0" w:header="720" w:left="1440" w:right="1440" w:top="1440"/>
